--- a/limpias/0202.docx
+++ b/limpias/0202.docx
@@ -1,6 +1,6 @@
 
 <file path=word/document.xml><?xml version="1.0" encoding="utf-8"?>
-<w:document xmlns:ve="http://schemas.openxmlformats.org/markup-compatibility/2006" xmlns:o="urn:schemas-microsoft-com:office:office" xmlns:r="http://schemas.openxmlformats.org/officeDocument/2006/relationships" xmlns:m="http://schemas.openxmlformats.org/officeDocument/2006/math" xmlns:v="urn:schemas-microsoft-com:vml" xmlns:wp="http://schemas.openxmlformats.org/drawingml/2006/wordprocessingDrawing" xmlns:w10="urn:schemas-microsoft-com:office:word" xmlns:w="http://schemas.openxmlformats.org/wordprocessingml/2006/main" xmlns:wne="http://schemas.microsoft.com/office/word/2006/wordml">
+<w:document xmlns:wpc="http://schemas.microsoft.com/office/word/2010/wordprocessingCanvas" xmlns:cx="http://schemas.microsoft.com/office/drawing/2014/chartex" xmlns:mc="http://schemas.openxmlformats.org/markup-compatibility/2006" xmlns:o="urn:schemas-microsoft-com:office:office" xmlns:r="http://schemas.openxmlformats.org/officeDocument/2006/relationships" xmlns:m="http://schemas.openxmlformats.org/officeDocument/2006/math" xmlns:v="urn:schemas-microsoft-com:vml" xmlns:wp14="http://schemas.microsoft.com/office/word/2010/wordprocessingDrawing" xmlns:wp="http://schemas.openxmlformats.org/drawingml/2006/wordprocessingDrawing" xmlns:w10="urn:schemas-microsoft-com:office:word" xmlns:w="http://schemas.openxmlformats.org/wordprocessingml/2006/main" xmlns:w14="http://schemas.microsoft.com/office/word/2010/wordml" xmlns:w15="http://schemas.microsoft.com/office/word/2012/wordml" xmlns:w16se="http://schemas.microsoft.com/office/word/2015/wordml/symex" xmlns:wpg="http://schemas.microsoft.com/office/word/2010/wordprocessingGroup" xmlns:wpi="http://schemas.microsoft.com/office/word/2010/wordprocessingInk" xmlns:wne="http://schemas.microsoft.com/office/word/2006/wordml" xmlns:wps="http://schemas.microsoft.com/office/word/2010/wordprocessingShape" mc:Ignorable="w14 w15 w16se wp14">
   <w:body>
     <w:p>
       <w:pPr>
@@ -23,7 +23,7 @@
     <w:p>
       <w:pPr>
         <w:keepNext/>
-        <w:spacing w:before="60" w:after="180"/>
+        <w:spacing w:before="480" w:after="180"/>
         <w:rPr>
           <w:rFonts w:ascii="Book Antiqua" w:hAnsi="Book Antiqua"/>
           <w:b/>
@@ -42,7 +42,7 @@
     <w:p>
       <w:pPr>
         <w:keepNext/>
-        <w:spacing w:before="60" w:after="60"/>
+        <w:spacing w:before="240" w:after="60"/>
         <w:rPr>
           <w:rFonts w:ascii="Book Antiqua" w:hAnsi="Book Antiqua"/>
           <w:b/>
@@ -70,6 +70,13 @@
       <w:r>
         <w:rPr>
           <w:rFonts w:ascii="Book Antiqua" w:hAnsi="Book Antiqua"/>
+          <w:bCs/>
+        </w:rPr>
+        <w:t xml:space="preserve"> </w:t>
+      </w:r>
+      <w:r>
+        <w:rPr>
+          <w:rFonts w:ascii="Book Antiqua" w:hAnsi="Book Antiqua"/>
         </w:rPr>
         <w:t>La presentación efectuada mediante Expte</w:t>
       </w:r>
@@ -137,7 +144,7 @@
     <w:p>
       <w:pPr>
         <w:keepNext/>
-        <w:spacing w:before="60" w:after="60"/>
+        <w:spacing w:before="240" w:after="60"/>
         <w:rPr>
           <w:rFonts w:ascii="Book Antiqua" w:hAnsi="Book Antiqua"/>
           <w:b/>
@@ -165,6 +172,13 @@
       <w:r>
         <w:rPr>
           <w:rFonts w:ascii="Book Antiqua" w:hAnsi="Book Antiqua"/>
+          <w:bCs/>
+        </w:rPr>
+        <w:t xml:space="preserve"> </w:t>
+      </w:r>
+      <w:r>
+        <w:rPr>
+          <w:rFonts w:ascii="Book Antiqua" w:hAnsi="Book Antiqua"/>
         </w:rPr>
         <w:t>Que el referente citado se ofrece en donación el retranqueo para el ensanche de calle Chacho Peñaloza y Lamadrid que consta en planos</w:t>
       </w:r>
@@ -184,7 +198,7 @@
         <w:rPr>
           <w:rFonts w:ascii="Book Antiqua" w:hAnsi="Book Antiqua"/>
         </w:rPr>
-        <w:t>;</w:t>
+        <w:t xml:space="preserve">; </w:t>
       </w:r>
     </w:p>
     <w:p>
@@ -206,7 +220,7 @@
         <w:rPr>
           <w:rFonts w:ascii="Book Antiqua" w:hAnsi="Book Antiqua"/>
         </w:rPr>
-        <w:t>;</w:t>
+        <w:t xml:space="preserve">; </w:t>
       </w:r>
     </w:p>
     <w:p>
@@ -240,7 +254,7 @@
         <w:rPr>
           <w:rFonts w:ascii="Book Antiqua" w:hAnsi="Book Antiqua"/>
         </w:rPr>
-        <w:t>;</w:t>
+        <w:t xml:space="preserve">; </w:t>
       </w:r>
     </w:p>
     <w:p>
@@ -263,7 +277,9 @@
         </w:rPr>
         <w:t>EL CONCEJO DELIBERANTE SANCIONA CON FUERZA DE ORDENANZA</w:t>
       </w:r>
+      <w:bookmarkStart w:id="0" w:name="_GoBack"/>
     </w:p>
+    <w:bookmarkEnd w:id="0"/>
     <w:p>
       <w:pPr>
         <w:keepNext/>
@@ -278,13 +294,7 @@
           <w:rFonts w:ascii="Book Antiqua" w:hAnsi="Book Antiqua"/>
           <w:u w:val="single"/>
         </w:rPr>
-        <w:t>ARTÍCULO PRIMERO</w:t>
-      </w:r>
-      <w:r>
-        <w:rPr>
-          <w:rFonts w:ascii="Book Antiqua" w:hAnsi="Book Antiqua"/>
-        </w:rPr>
-        <w:t>:</w:t>
+        <w:t>ARTÍCULO PRIMERO:</w:t>
       </w:r>
       <w:r>
         <w:rPr>
@@ -302,7 +312,7 @@
         <w:rPr>
           <w:rFonts w:ascii="Book Antiqua" w:hAnsi="Book Antiqua"/>
         </w:rPr>
-        <w:t>:</w:t>
+        <w:t xml:space="preserve">: </w:t>
       </w:r>
     </w:p>
     <w:p>
@@ -313,6 +323,7 @@
           <w:numId w:val="7"/>
         </w:numPr>
         <w:spacing w:after="180"/>
+        <w:ind w:left="0" w:firstLine="0"/>
         <w:jc w:val="both"/>
         <w:rPr>
           <w:rFonts w:ascii="Book Antiqua" w:hAnsi="Book Antiqua"/>
@@ -322,7 +333,169 @@
         <w:rPr>
           <w:rFonts w:ascii="Book Antiqua" w:hAnsi="Book Antiqua"/>
         </w:rPr>
-        <w:t>Superficie destinada a pasaje, cuyas medidas son, del III al VI: 88,80mts ; del punto VI al VIº 12,00mts ; ancho que se mantiene en todo el pasaje; del punto VIº al IIIº 88,75mts ; el área no se consigna.</w:t>
+        <w:t>Superficie destinada a pasaje</w:t>
+      </w:r>
+      <w:r>
+        <w:rPr>
+          <w:rFonts w:ascii="Book Antiqua" w:hAnsi="Book Antiqua"/>
+        </w:rPr>
+        <w:t xml:space="preserve">, </w:t>
+      </w:r>
+      <w:r>
+        <w:rPr>
+          <w:rFonts w:ascii="Book Antiqua" w:hAnsi="Book Antiqua"/>
+        </w:rPr>
+        <w:t>cuyas medidas son</w:t>
+      </w:r>
+      <w:r>
+        <w:rPr>
+          <w:rFonts w:ascii="Book Antiqua" w:hAnsi="Book Antiqua"/>
+        </w:rPr>
+        <w:t xml:space="preserve">, </w:t>
+      </w:r>
+      <w:r>
+        <w:rPr>
+          <w:rFonts w:ascii="Book Antiqua" w:hAnsi="Book Antiqua"/>
+        </w:rPr>
+        <w:t>del III al VI</w:t>
+      </w:r>
+      <w:r>
+        <w:rPr>
+          <w:rFonts w:ascii="Book Antiqua" w:hAnsi="Book Antiqua"/>
+        </w:rPr>
+        <w:t xml:space="preserve">: </w:t>
+      </w:r>
+      <w:r>
+        <w:rPr>
+          <w:rFonts w:ascii="Book Antiqua" w:hAnsi="Book Antiqua"/>
+        </w:rPr>
+        <w:t>88</w:t>
+      </w:r>
+      <w:r>
+        <w:rPr>
+          <w:rFonts w:ascii="Book Antiqua" w:hAnsi="Book Antiqua"/>
+        </w:rPr>
+        <w:t xml:space="preserve">, </w:t>
+      </w:r>
+      <w:r>
+        <w:rPr>
+          <w:rFonts w:ascii="Book Antiqua" w:hAnsi="Book Antiqua"/>
+        </w:rPr>
+        <w:t>80mts</w:t>
+      </w:r>
+      <w:r>
+        <w:rPr>
+          <w:rFonts w:ascii="Book Antiqua" w:hAnsi="Book Antiqua"/>
+        </w:rPr>
+        <w:t xml:space="preserve">; </w:t>
+      </w:r>
+      <w:r>
+        <w:rPr>
+          <w:rFonts w:ascii="Book Antiqua" w:hAnsi="Book Antiqua"/>
+        </w:rPr>
+        <w:t>del punto VI al VI</w:t>
+      </w:r>
+      <w:r>
+        <w:rPr>
+          <w:rFonts w:ascii="Book Antiqua" w:hAnsi="Book Antiqua"/>
+        </w:rPr>
+        <w:t xml:space="preserve">º </w:t>
+      </w:r>
+      <w:r>
+        <w:rPr>
+          <w:rFonts w:ascii="Book Antiqua" w:hAnsi="Book Antiqua"/>
+        </w:rPr>
+        <w:t>12</w:t>
+      </w:r>
+      <w:r>
+        <w:rPr>
+          <w:rFonts w:ascii="Book Antiqua" w:hAnsi="Book Antiqua"/>
+        </w:rPr>
+        <w:t xml:space="preserve">, </w:t>
+      </w:r>
+      <w:r>
+        <w:rPr>
+          <w:rFonts w:ascii="Book Antiqua" w:hAnsi="Book Antiqua"/>
+        </w:rPr>
+        <w:t>00mts</w:t>
+      </w:r>
+      <w:r>
+        <w:rPr>
+          <w:rFonts w:ascii="Book Antiqua" w:hAnsi="Book Antiqua"/>
+        </w:rPr>
+        <w:t xml:space="preserve">; </w:t>
+      </w:r>
+      <w:r>
+        <w:rPr>
+          <w:rFonts w:ascii="Book Antiqua" w:hAnsi="Book Antiqua"/>
+        </w:rPr>
+        <w:t>ancho que se mantiene en todo el pasaje</w:t>
+      </w:r>
+      <w:r>
+        <w:rPr>
+          <w:rFonts w:ascii="Book Antiqua" w:hAnsi="Book Antiqua"/>
+        </w:rPr>
+        <w:t xml:space="preserve">; </w:t>
+      </w:r>
+      <w:r>
+        <w:rPr>
+          <w:rFonts w:ascii="Book Antiqua" w:hAnsi="Book Antiqua"/>
+        </w:rPr>
+        <w:t>del punto VI</w:t>
+      </w:r>
+      <w:r>
+        <w:rPr>
+          <w:rFonts w:ascii="Book Antiqua" w:hAnsi="Book Antiqua"/>
+        </w:rPr>
+        <w:t xml:space="preserve">º </w:t>
+      </w:r>
+      <w:r>
+        <w:rPr>
+          <w:rFonts w:ascii="Book Antiqua" w:hAnsi="Book Antiqua"/>
+        </w:rPr>
+        <w:t>al III</w:t>
+      </w:r>
+      <w:r>
+        <w:rPr>
+          <w:rFonts w:ascii="Book Antiqua" w:hAnsi="Book Antiqua"/>
+        </w:rPr>
+        <w:t xml:space="preserve">º </w:t>
+      </w:r>
+      <w:r>
+        <w:rPr>
+          <w:rFonts w:ascii="Book Antiqua" w:hAnsi="Book Antiqua"/>
+        </w:rPr>
+        <w:t>88</w:t>
+      </w:r>
+      <w:r>
+        <w:rPr>
+          <w:rFonts w:ascii="Book Antiqua" w:hAnsi="Book Antiqua"/>
+        </w:rPr>
+        <w:t xml:space="preserve">, </w:t>
+      </w:r>
+      <w:r>
+        <w:rPr>
+          <w:rFonts w:ascii="Book Antiqua" w:hAnsi="Book Antiqua"/>
+        </w:rPr>
+        <w:t>75mts</w:t>
+      </w:r>
+      <w:r>
+        <w:rPr>
+          <w:rFonts w:ascii="Book Antiqua" w:hAnsi="Book Antiqua"/>
+        </w:rPr>
+        <w:t xml:space="preserve">; </w:t>
+      </w:r>
+      <w:r>
+        <w:rPr>
+          <w:rFonts w:ascii="Book Antiqua" w:hAnsi="Book Antiqua"/>
+        </w:rPr>
+        <w:t>el área no se consigna</w:t>
+      </w:r>
+      <w:r>
+        <w:rPr>
+          <w:rFonts w:ascii="Book Antiqua" w:hAnsi="Book Antiqua"/>
+        </w:rPr>
+        <w:t xml:space="preserve">. </w:t>
       </w:r>
     </w:p>
     <w:p>
@@ -333,6 +506,7 @@
           <w:numId w:val="7"/>
         </w:numPr>
         <w:spacing w:after="180"/>
+        <w:ind w:left="0" w:firstLine="0"/>
         <w:jc w:val="both"/>
         <w:rPr>
           <w:rFonts w:ascii="Book Antiqua" w:hAnsi="Book Antiqua"/>
@@ -342,7 +516,199 @@
         <w:rPr>
           <w:rFonts w:ascii="Book Antiqua" w:hAnsi="Book Antiqua"/>
         </w:rPr>
-        <w:t>Superficie destinada a ensanche de calle Chacho Peñaloza, que afecta a la fracción B, cuyas medidas son del punto I al II: 3,49mts ; del II al IIº 47,26mts ; del IIº al III: 3,79mts ; del III al Iº 47,24mts ; Superficie = 172,75mts</w:t>
+        <w:t>Superficie destinada a ensanche de calle Chacho Peñaloza</w:t>
+      </w:r>
+      <w:r>
+        <w:rPr>
+          <w:rFonts w:ascii="Book Antiqua" w:hAnsi="Book Antiqua"/>
+        </w:rPr>
+        <w:t xml:space="preserve">, </w:t>
+      </w:r>
+      <w:r>
+        <w:rPr>
+          <w:rFonts w:ascii="Book Antiqua" w:hAnsi="Book Antiqua"/>
+        </w:rPr>
+        <w:t>que afecta a la fracción B</w:t>
+      </w:r>
+      <w:r>
+        <w:rPr>
+          <w:rFonts w:ascii="Book Antiqua" w:hAnsi="Book Antiqua"/>
+        </w:rPr>
+        <w:t xml:space="preserve">, </w:t>
+      </w:r>
+      <w:r>
+        <w:rPr>
+          <w:rFonts w:ascii="Book Antiqua" w:hAnsi="Book Antiqua"/>
+        </w:rPr>
+        <w:t>cuyas medidas son del punto I al II</w:t>
+      </w:r>
+      <w:r>
+        <w:rPr>
+          <w:rFonts w:ascii="Book Antiqua" w:hAnsi="Book Antiqua"/>
+        </w:rPr>
+        <w:t xml:space="preserve">: </w:t>
+      </w:r>
+      <w:r>
+        <w:rPr>
+          <w:rFonts w:ascii="Book Antiqua" w:hAnsi="Book Antiqua"/>
+        </w:rPr>
+        <w:t>3</w:t>
+      </w:r>
+      <w:r>
+        <w:rPr>
+          <w:rFonts w:ascii="Book Antiqua" w:hAnsi="Book Antiqua"/>
+        </w:rPr>
+        <w:t xml:space="preserve">, </w:t>
+      </w:r>
+      <w:r>
+        <w:rPr>
+          <w:rFonts w:ascii="Book Antiqua" w:hAnsi="Book Antiqua"/>
+        </w:rPr>
+        <w:t>49mts</w:t>
+      </w:r>
+      <w:r>
+        <w:rPr>
+          <w:rFonts w:ascii="Book Antiqua" w:hAnsi="Book Antiqua"/>
+        </w:rPr>
+        <w:t xml:space="preserve">; </w:t>
+      </w:r>
+      <w:r>
+        <w:rPr>
+          <w:rFonts w:ascii="Book Antiqua" w:hAnsi="Book Antiqua"/>
+        </w:rPr>
+        <w:t>del II al II</w:t>
+      </w:r>
+      <w:r>
+        <w:rPr>
+          <w:rFonts w:ascii="Book Antiqua" w:hAnsi="Book Antiqua"/>
+        </w:rPr>
+        <w:t xml:space="preserve">º </w:t>
+      </w:r>
+      <w:r>
+        <w:rPr>
+          <w:rFonts w:ascii="Book Antiqua" w:hAnsi="Book Antiqua"/>
+        </w:rPr>
+        <w:t>47</w:t>
+      </w:r>
+      <w:r>
+        <w:rPr>
+          <w:rFonts w:ascii="Book Antiqua" w:hAnsi="Book Antiqua"/>
+        </w:rPr>
+        <w:t xml:space="preserve">, </w:t>
+      </w:r>
+      <w:r>
+        <w:rPr>
+          <w:rFonts w:ascii="Book Antiqua" w:hAnsi="Book Antiqua"/>
+        </w:rPr>
+        <w:t>26mts</w:t>
+      </w:r>
+      <w:r>
+        <w:rPr>
+          <w:rFonts w:ascii="Book Antiqua" w:hAnsi="Book Antiqua"/>
+        </w:rPr>
+        <w:t xml:space="preserve">; </w:t>
+      </w:r>
+      <w:r>
+        <w:rPr>
+          <w:rFonts w:ascii="Book Antiqua" w:hAnsi="Book Antiqua"/>
+        </w:rPr>
+        <w:t>del II</w:t>
+      </w:r>
+      <w:r>
+        <w:rPr>
+          <w:rFonts w:ascii="Book Antiqua" w:hAnsi="Book Antiqua"/>
+        </w:rPr>
+        <w:t xml:space="preserve">º </w:t>
+      </w:r>
+      <w:r>
+        <w:rPr>
+          <w:rFonts w:ascii="Book Antiqua" w:hAnsi="Book Antiqua"/>
+        </w:rPr>
+        <w:t>al III</w:t>
+      </w:r>
+      <w:r>
+        <w:rPr>
+          <w:rFonts w:ascii="Book Antiqua" w:hAnsi="Book Antiqua"/>
+        </w:rPr>
+        <w:t xml:space="preserve">: </w:t>
+      </w:r>
+      <w:r>
+        <w:rPr>
+          <w:rFonts w:ascii="Book Antiqua" w:hAnsi="Book Antiqua"/>
+        </w:rPr>
+        <w:t>3</w:t>
+      </w:r>
+      <w:r>
+        <w:rPr>
+          <w:rFonts w:ascii="Book Antiqua" w:hAnsi="Book Antiqua"/>
+        </w:rPr>
+        <w:t xml:space="preserve">, </w:t>
+      </w:r>
+      <w:r>
+        <w:rPr>
+          <w:rFonts w:ascii="Book Antiqua" w:hAnsi="Book Antiqua"/>
+        </w:rPr>
+        <w:t>79mts</w:t>
+      </w:r>
+      <w:r>
+        <w:rPr>
+          <w:rFonts w:ascii="Book Antiqua" w:hAnsi="Book Antiqua"/>
+        </w:rPr>
+        <w:t xml:space="preserve">; </w:t>
+      </w:r>
+      <w:r>
+        <w:rPr>
+          <w:rFonts w:ascii="Book Antiqua" w:hAnsi="Book Antiqua"/>
+        </w:rPr>
+        <w:t>del III al I</w:t>
+      </w:r>
+      <w:r>
+        <w:rPr>
+          <w:rFonts w:ascii="Book Antiqua" w:hAnsi="Book Antiqua"/>
+        </w:rPr>
+        <w:t xml:space="preserve">º </w:t>
+      </w:r>
+      <w:r>
+        <w:rPr>
+          <w:rFonts w:ascii="Book Antiqua" w:hAnsi="Book Antiqua"/>
+        </w:rPr>
+        <w:t>47</w:t>
+      </w:r>
+      <w:r>
+        <w:rPr>
+          <w:rFonts w:ascii="Book Antiqua" w:hAnsi="Book Antiqua"/>
+        </w:rPr>
+        <w:t xml:space="preserve">, </w:t>
+      </w:r>
+      <w:r>
+        <w:rPr>
+          <w:rFonts w:ascii="Book Antiqua" w:hAnsi="Book Antiqua"/>
+        </w:rPr>
+        <w:t>24mts</w:t>
+      </w:r>
+      <w:r>
+        <w:rPr>
+          <w:rFonts w:ascii="Book Antiqua" w:hAnsi="Book Antiqua"/>
+        </w:rPr>
+        <w:t xml:space="preserve">; </w:t>
+      </w:r>
+      <w:r>
+        <w:rPr>
+          <w:rFonts w:ascii="Book Antiqua" w:hAnsi="Book Antiqua"/>
+        </w:rPr>
+        <w:t>Superficie = 172</w:t>
+      </w:r>
+      <w:r>
+        <w:rPr>
+          <w:rFonts w:ascii="Book Antiqua" w:hAnsi="Book Antiqua"/>
+        </w:rPr>
+        <w:t xml:space="preserve">, </w:t>
+      </w:r>
+      <w:r>
+        <w:rPr>
+          <w:rFonts w:ascii="Book Antiqua" w:hAnsi="Book Antiqua"/>
+        </w:rPr>
+        <w:t>75mts</w:t>
       </w:r>
       <w:r>
         <w:rPr>
@@ -355,7 +721,7 @@
         <w:rPr>
           <w:rFonts w:ascii="Book Antiqua" w:hAnsi="Book Antiqua"/>
         </w:rPr>
-        <w:t xml:space="preserve"> .</w:t>
+        <w:t xml:space="preserve">. </w:t>
       </w:r>
     </w:p>
     <w:p>
@@ -366,6 +732,7 @@
           <w:numId w:val="7"/>
         </w:numPr>
         <w:spacing w:after="180"/>
+        <w:ind w:left="0" w:firstLine="0"/>
         <w:jc w:val="both"/>
         <w:rPr>
           <w:rFonts w:ascii="Book Antiqua" w:hAnsi="Book Antiqua"/>
@@ -375,7 +742,307 @@
         <w:rPr>
           <w:rFonts w:ascii="Book Antiqua" w:hAnsi="Book Antiqua"/>
         </w:rPr>
-        <w:t>Superficie destinada a ensanche de calles Chacho Peñaloza y Lamadrid, con las dimensiones que se consignan: del punto IIIº al IIº º 3,67mts; del IIº º al IV: 104,33mts; del punto IV al V: 90,88mts; del punto V al Vº 4,06mts; del punto Vº al IVº 87,28; del punto IVº al IIIº 100,90mts; cuya superficie asciende a 703,55mts</w:t>
+        <w:t>Superficie destinada a ensanche de calles Chacho Peñaloza y Lamadrid</w:t>
+      </w:r>
+      <w:r>
+        <w:rPr>
+          <w:rFonts w:ascii="Book Antiqua" w:hAnsi="Book Antiqua"/>
+        </w:rPr>
+        <w:t xml:space="preserve">, </w:t>
+      </w:r>
+      <w:r>
+        <w:rPr>
+          <w:rFonts w:ascii="Book Antiqua" w:hAnsi="Book Antiqua"/>
+        </w:rPr>
+        <w:t>con las dimensiones que se consignan</w:t>
+      </w:r>
+      <w:r>
+        <w:rPr>
+          <w:rFonts w:ascii="Book Antiqua" w:hAnsi="Book Antiqua"/>
+        </w:rPr>
+        <w:t xml:space="preserve">: </w:t>
+      </w:r>
+      <w:r>
+        <w:rPr>
+          <w:rFonts w:ascii="Book Antiqua" w:hAnsi="Book Antiqua"/>
+        </w:rPr>
+        <w:t>del punto III</w:t>
+      </w:r>
+      <w:r>
+        <w:rPr>
+          <w:rFonts w:ascii="Book Antiqua" w:hAnsi="Book Antiqua"/>
+        </w:rPr>
+        <w:t xml:space="preserve">º </w:t>
+      </w:r>
+      <w:r>
+        <w:rPr>
+          <w:rFonts w:ascii="Book Antiqua" w:hAnsi="Book Antiqua"/>
+        </w:rPr>
+        <w:t>al II</w:t>
+      </w:r>
+      <w:r>
+        <w:rPr>
+          <w:rFonts w:ascii="Book Antiqua" w:hAnsi="Book Antiqua"/>
+        </w:rPr>
+        <w:t xml:space="preserve">º º </w:t>
+      </w:r>
+      <w:r>
+        <w:rPr>
+          <w:rFonts w:ascii="Book Antiqua" w:hAnsi="Book Antiqua"/>
+        </w:rPr>
+        <w:t>3</w:t>
+      </w:r>
+      <w:r>
+        <w:rPr>
+          <w:rFonts w:ascii="Book Antiqua" w:hAnsi="Book Antiqua"/>
+        </w:rPr>
+        <w:t xml:space="preserve">, </w:t>
+      </w:r>
+      <w:r>
+        <w:rPr>
+          <w:rFonts w:ascii="Book Antiqua" w:hAnsi="Book Antiqua"/>
+        </w:rPr>
+        <w:t>67mts</w:t>
+      </w:r>
+      <w:r>
+        <w:rPr>
+          <w:rFonts w:ascii="Book Antiqua" w:hAnsi="Book Antiqua"/>
+        </w:rPr>
+        <w:t xml:space="preserve">; </w:t>
+      </w:r>
+      <w:r>
+        <w:rPr>
+          <w:rFonts w:ascii="Book Antiqua" w:hAnsi="Book Antiqua"/>
+        </w:rPr>
+        <w:t>del II</w:t>
+      </w:r>
+      <w:r>
+        <w:rPr>
+          <w:rFonts w:ascii="Book Antiqua" w:hAnsi="Book Antiqua"/>
+        </w:rPr>
+        <w:t xml:space="preserve">º º </w:t>
+      </w:r>
+      <w:r>
+        <w:rPr>
+          <w:rFonts w:ascii="Book Antiqua" w:hAnsi="Book Antiqua"/>
+        </w:rPr>
+        <w:t>al IV</w:t>
+      </w:r>
+      <w:r>
+        <w:rPr>
+          <w:rFonts w:ascii="Book Antiqua" w:hAnsi="Book Antiqua"/>
+        </w:rPr>
+        <w:t xml:space="preserve">: </w:t>
+      </w:r>
+      <w:r>
+        <w:rPr>
+          <w:rFonts w:ascii="Book Antiqua" w:hAnsi="Book Antiqua"/>
+        </w:rPr>
+        <w:t>104</w:t>
+      </w:r>
+      <w:r>
+        <w:rPr>
+          <w:rFonts w:ascii="Book Antiqua" w:hAnsi="Book Antiqua"/>
+        </w:rPr>
+        <w:t xml:space="preserve">, </w:t>
+      </w:r>
+      <w:r>
+        <w:rPr>
+          <w:rFonts w:ascii="Book Antiqua" w:hAnsi="Book Antiqua"/>
+        </w:rPr>
+        <w:t>33mts</w:t>
+      </w:r>
+      <w:r>
+        <w:rPr>
+          <w:rFonts w:ascii="Book Antiqua" w:hAnsi="Book Antiqua"/>
+        </w:rPr>
+        <w:t xml:space="preserve">; </w:t>
+      </w:r>
+      <w:r>
+        <w:rPr>
+          <w:rFonts w:ascii="Book Antiqua" w:hAnsi="Book Antiqua"/>
+        </w:rPr>
+        <w:t>del punto IV al V</w:t>
+      </w:r>
+      <w:r>
+        <w:rPr>
+          <w:rFonts w:ascii="Book Antiqua" w:hAnsi="Book Antiqua"/>
+        </w:rPr>
+        <w:t xml:space="preserve">: </w:t>
+      </w:r>
+      <w:r>
+        <w:rPr>
+          <w:rFonts w:ascii="Book Antiqua" w:hAnsi="Book Antiqua"/>
+        </w:rPr>
+        <w:t>90</w:t>
+      </w:r>
+      <w:r>
+        <w:rPr>
+          <w:rFonts w:ascii="Book Antiqua" w:hAnsi="Book Antiqua"/>
+        </w:rPr>
+        <w:t xml:space="preserve">, </w:t>
+      </w:r>
+      <w:r>
+        <w:rPr>
+          <w:rFonts w:ascii="Book Antiqua" w:hAnsi="Book Antiqua"/>
+        </w:rPr>
+        <w:t>88mts</w:t>
+      </w:r>
+      <w:r>
+        <w:rPr>
+          <w:rFonts w:ascii="Book Antiqua" w:hAnsi="Book Antiqua"/>
+        </w:rPr>
+        <w:t xml:space="preserve">; </w:t>
+      </w:r>
+      <w:r>
+        <w:rPr>
+          <w:rFonts w:ascii="Book Antiqua" w:hAnsi="Book Antiqua"/>
+        </w:rPr>
+        <w:t>del punto V al V</w:t>
+      </w:r>
+      <w:r>
+        <w:rPr>
+          <w:rFonts w:ascii="Book Antiqua" w:hAnsi="Book Antiqua"/>
+        </w:rPr>
+        <w:t xml:space="preserve">º </w:t>
+      </w:r>
+      <w:r>
+        <w:rPr>
+          <w:rFonts w:ascii="Book Antiqua" w:hAnsi="Book Antiqua"/>
+        </w:rPr>
+        <w:t>4</w:t>
+      </w:r>
+      <w:r>
+        <w:rPr>
+          <w:rFonts w:ascii="Book Antiqua" w:hAnsi="Book Antiqua"/>
+        </w:rPr>
+        <w:t xml:space="preserve">, </w:t>
+      </w:r>
+      <w:r>
+        <w:rPr>
+          <w:rFonts w:ascii="Book Antiqua" w:hAnsi="Book Antiqua"/>
+        </w:rPr>
+        <w:t>06mts</w:t>
+      </w:r>
+      <w:r>
+        <w:rPr>
+          <w:rFonts w:ascii="Book Antiqua" w:hAnsi="Book Antiqua"/>
+        </w:rPr>
+        <w:t xml:space="preserve">; </w:t>
+      </w:r>
+      <w:r>
+        <w:rPr>
+          <w:rFonts w:ascii="Book Antiqua" w:hAnsi="Book Antiqua"/>
+        </w:rPr>
+        <w:t>del punto V</w:t>
+      </w:r>
+      <w:r>
+        <w:rPr>
+          <w:rFonts w:ascii="Book Antiqua" w:hAnsi="Book Antiqua"/>
+        </w:rPr>
+        <w:t xml:space="preserve">º </w:t>
+      </w:r>
+      <w:r>
+        <w:rPr>
+          <w:rFonts w:ascii="Book Antiqua" w:hAnsi="Book Antiqua"/>
+        </w:rPr>
+        <w:t>al IV</w:t>
+      </w:r>
+      <w:r>
+        <w:rPr>
+          <w:rFonts w:ascii="Book Antiqua" w:hAnsi="Book Antiqua"/>
+        </w:rPr>
+        <w:t xml:space="preserve">º </w:t>
+      </w:r>
+      <w:r>
+        <w:rPr>
+          <w:rFonts w:ascii="Book Antiqua" w:hAnsi="Book Antiqua"/>
+        </w:rPr>
+        <w:t>87</w:t>
+      </w:r>
+      <w:r>
+        <w:rPr>
+          <w:rFonts w:ascii="Book Antiqua" w:hAnsi="Book Antiqua"/>
+        </w:rPr>
+        <w:t xml:space="preserve">, </w:t>
+      </w:r>
+      <w:r>
+        <w:rPr>
+          <w:rFonts w:ascii="Book Antiqua" w:hAnsi="Book Antiqua"/>
+        </w:rPr>
+        <w:t>28</w:t>
+      </w:r>
+      <w:r>
+        <w:rPr>
+          <w:rFonts w:ascii="Book Antiqua" w:hAnsi="Book Antiqua"/>
+        </w:rPr>
+        <w:t xml:space="preserve">; </w:t>
+      </w:r>
+      <w:r>
+        <w:rPr>
+          <w:rFonts w:ascii="Book Antiqua" w:hAnsi="Book Antiqua"/>
+        </w:rPr>
+        <w:t>del punto IV</w:t>
+      </w:r>
+      <w:r>
+        <w:rPr>
+          <w:rFonts w:ascii="Book Antiqua" w:hAnsi="Book Antiqua"/>
+        </w:rPr>
+        <w:t xml:space="preserve">º </w:t>
+      </w:r>
+      <w:r>
+        <w:rPr>
+          <w:rFonts w:ascii="Book Antiqua" w:hAnsi="Book Antiqua"/>
+        </w:rPr>
+        <w:t>al III</w:t>
+      </w:r>
+      <w:r>
+        <w:rPr>
+          <w:rFonts w:ascii="Book Antiqua" w:hAnsi="Book Antiqua"/>
+        </w:rPr>
+        <w:t xml:space="preserve">º </w:t>
+      </w:r>
+      <w:r>
+        <w:rPr>
+          <w:rFonts w:ascii="Book Antiqua" w:hAnsi="Book Antiqua"/>
+        </w:rPr>
+        <w:t>100</w:t>
+      </w:r>
+      <w:r>
+        <w:rPr>
+          <w:rFonts w:ascii="Book Antiqua" w:hAnsi="Book Antiqua"/>
+        </w:rPr>
+        <w:t xml:space="preserve">, </w:t>
+      </w:r>
+      <w:r>
+        <w:rPr>
+          <w:rFonts w:ascii="Book Antiqua" w:hAnsi="Book Antiqua"/>
+        </w:rPr>
+        <w:t>90mts</w:t>
+      </w:r>
+      <w:r>
+        <w:rPr>
+          <w:rFonts w:ascii="Book Antiqua" w:hAnsi="Book Antiqua"/>
+        </w:rPr>
+        <w:t xml:space="preserve">; </w:t>
+      </w:r>
+      <w:r>
+        <w:rPr>
+          <w:rFonts w:ascii="Book Antiqua" w:hAnsi="Book Antiqua"/>
+        </w:rPr>
+        <w:t>cuya superficie asciende a 703</w:t>
+      </w:r>
+      <w:r>
+        <w:rPr>
+          <w:rFonts w:ascii="Book Antiqua" w:hAnsi="Book Antiqua"/>
+        </w:rPr>
+        <w:t xml:space="preserve">, </w:t>
+      </w:r>
+      <w:r>
+        <w:rPr>
+          <w:rFonts w:ascii="Book Antiqua" w:hAnsi="Book Antiqua"/>
+        </w:rPr>
+        <w:t>55mts</w:t>
       </w:r>
       <w:r>
         <w:rPr>
@@ -388,7 +1055,7 @@
         <w:rPr>
           <w:rFonts w:ascii="Book Antiqua" w:hAnsi="Book Antiqua"/>
         </w:rPr>
-        <w:t>.</w:t>
+        <w:t xml:space="preserve">. </w:t>
       </w:r>
     </w:p>
     <w:p>
@@ -399,6 +1066,7 @@
           <w:numId w:val="7"/>
         </w:numPr>
         <w:spacing w:after="180"/>
+        <w:ind w:left="0" w:firstLine="0"/>
         <w:jc w:val="both"/>
         <w:rPr>
           <w:rFonts w:ascii="Book Antiqua" w:hAnsi="Book Antiqua"/>
@@ -408,7 +1076,31 @@
         <w:rPr>
           <w:rFonts w:ascii="Book Antiqua" w:hAnsi="Book Antiqua"/>
         </w:rPr>
-        <w:t>Superficie destinada a ochavas en la intersección de pasaje y la calle Chacho Peñaloza y ochava Sud-Oeste en la intersección de calle Lamadrid y Chacho Peñaloza, cuya superficie asciende a 27,73mts</w:t>
+        <w:t>Superficie destinada a ochavas en la intersección de pasaje y la calle Chacho Peñaloza y ochava Sud-Oeste en la intersección de calle Lamadrid y Chacho Peñaloza</w:t>
+      </w:r>
+      <w:r>
+        <w:rPr>
+          <w:rFonts w:ascii="Book Antiqua" w:hAnsi="Book Antiqua"/>
+        </w:rPr>
+        <w:t xml:space="preserve">, </w:t>
+      </w:r>
+      <w:r>
+        <w:rPr>
+          <w:rFonts w:ascii="Book Antiqua" w:hAnsi="Book Antiqua"/>
+        </w:rPr>
+        <w:t>cuya superficie asciende a 27</w:t>
+      </w:r>
+      <w:r>
+        <w:rPr>
+          <w:rFonts w:ascii="Book Antiqua" w:hAnsi="Book Antiqua"/>
+        </w:rPr>
+        <w:t xml:space="preserve">, </w:t>
+      </w:r>
+      <w:r>
+        <w:rPr>
+          <w:rFonts w:ascii="Book Antiqua" w:hAnsi="Book Antiqua"/>
+        </w:rPr>
+        <w:t>73mts</w:t>
       </w:r>
       <w:r>
         <w:rPr>
@@ -421,7 +1113,7 @@
         <w:rPr>
           <w:rFonts w:ascii="Book Antiqua" w:hAnsi="Book Antiqua"/>
         </w:rPr>
-        <w:t>.</w:t>
+        <w:t xml:space="preserve">. </w:t>
       </w:r>
     </w:p>
     <w:p>
@@ -438,13 +1130,7 @@
           <w:rFonts w:ascii="Book Antiqua" w:hAnsi="Book Antiqua"/>
           <w:u w:val="single"/>
         </w:rPr>
-        <w:t>ARTÍCULO SEGUNDO</w:t>
-      </w:r>
-      <w:r>
-        <w:rPr>
-          <w:rFonts w:ascii="Book Antiqua" w:hAnsi="Book Antiqua"/>
-        </w:rPr>
-        <w:t>:</w:t>
+        <w:t>ARTÍCULO SEGUNDO:</w:t>
       </w:r>
       <w:r>
         <w:rPr>
@@ -486,7 +1172,7 @@
         <w:rPr>
           <w:rFonts w:ascii="Book Antiqua" w:hAnsi="Book Antiqua"/>
         </w:rPr>
-        <w:t>.</w:t>
+        <w:t xml:space="preserve">. </w:t>
       </w:r>
     </w:p>
     <w:p>
@@ -503,13 +1189,7 @@
           <w:rFonts w:ascii="Book Antiqua" w:hAnsi="Book Antiqua"/>
           <w:u w:val="single"/>
         </w:rPr>
-        <w:t>ARTÍCULO TERCERO</w:t>
-      </w:r>
-      <w:r>
-        <w:rPr>
-          <w:rFonts w:ascii="Book Antiqua" w:hAnsi="Book Antiqua"/>
-        </w:rPr>
-        <w:t>:</w:t>
+        <w:t>ARTÍCULO TERCERO:</w:t>
       </w:r>
       <w:r>
         <w:rPr>
@@ -539,7 +1219,7 @@
         <w:rPr>
           <w:rFonts w:ascii="Book Antiqua" w:hAnsi="Book Antiqua"/>
         </w:rPr>
-        <w:t>.</w:t>
+        <w:t xml:space="preserve">. </w:t>
       </w:r>
     </w:p>
     <w:sectPr>
@@ -556,7 +1236,7 @@
 </file>
 
 <file path=word/endnotes.xml><?xml version="1.0" encoding="utf-8"?>
-<w:endnotes xmlns:ve="http://schemas.openxmlformats.org/markup-compatibility/2006" xmlns:o="urn:schemas-microsoft-com:office:office" xmlns:r="http://schemas.openxmlformats.org/officeDocument/2006/relationships" xmlns:m="http://schemas.openxmlformats.org/officeDocument/2006/math" xmlns:v="urn:schemas-microsoft-com:vml" xmlns:wp="http://schemas.openxmlformats.org/drawingml/2006/wordprocessingDrawing" xmlns:w10="urn:schemas-microsoft-com:office:word" xmlns:w="http://schemas.openxmlformats.org/wordprocessingml/2006/main" xmlns:wne="http://schemas.microsoft.com/office/word/2006/wordml">
+<w:endnotes xmlns:wpc="http://schemas.microsoft.com/office/word/2010/wordprocessingCanvas" xmlns:cx="http://schemas.microsoft.com/office/drawing/2014/chartex" xmlns:mc="http://schemas.openxmlformats.org/markup-compatibility/2006" xmlns:o="urn:schemas-microsoft-com:office:office" xmlns:r="http://schemas.openxmlformats.org/officeDocument/2006/relationships" xmlns:m="http://schemas.openxmlformats.org/officeDocument/2006/math" xmlns:v="urn:schemas-microsoft-com:vml" xmlns:wp14="http://schemas.microsoft.com/office/word/2010/wordprocessingDrawing" xmlns:wp="http://schemas.openxmlformats.org/drawingml/2006/wordprocessingDrawing" xmlns:w10="urn:schemas-microsoft-com:office:word" xmlns:w="http://schemas.openxmlformats.org/wordprocessingml/2006/main" xmlns:w14="http://schemas.microsoft.com/office/word/2010/wordml" xmlns:w15="http://schemas.microsoft.com/office/word/2012/wordml" xmlns:w16se="http://schemas.microsoft.com/office/word/2015/wordml/symex" xmlns:wpg="http://schemas.microsoft.com/office/word/2010/wordprocessingGroup" xmlns:wpi="http://schemas.microsoft.com/office/word/2010/wordprocessingInk" xmlns:wne="http://schemas.microsoft.com/office/word/2006/wordml" xmlns:wps="http://schemas.microsoft.com/office/word/2010/wordprocessingShape" mc:Ignorable="w14 w15 w16se wp14">
   <w:endnote w:type="separator" w:id="-1">
     <w:p>
       <w:r>
@@ -575,7 +1255,7 @@
 </file>
 
 <file path=word/footer1.xml><?xml version="1.0" encoding="utf-8"?>
-<w:ftr xmlns:ve="http://schemas.openxmlformats.org/markup-compatibility/2006" xmlns:o="urn:schemas-microsoft-com:office:office" xmlns:r="http://schemas.openxmlformats.org/officeDocument/2006/relationships" xmlns:m="http://schemas.openxmlformats.org/officeDocument/2006/math" xmlns:v="urn:schemas-microsoft-com:vml" xmlns:wp="http://schemas.openxmlformats.org/drawingml/2006/wordprocessingDrawing" xmlns:w10="urn:schemas-microsoft-com:office:word" xmlns:w="http://schemas.openxmlformats.org/wordprocessingml/2006/main" xmlns:wne="http://schemas.microsoft.com/office/word/2006/wordml">
+<w:ftr xmlns:wpc="http://schemas.microsoft.com/office/word/2010/wordprocessingCanvas" xmlns:cx="http://schemas.microsoft.com/office/drawing/2014/chartex" xmlns:mc="http://schemas.openxmlformats.org/markup-compatibility/2006" xmlns:o="urn:schemas-microsoft-com:office:office" xmlns:r="http://schemas.openxmlformats.org/officeDocument/2006/relationships" xmlns:m="http://schemas.openxmlformats.org/officeDocument/2006/math" xmlns:v="urn:schemas-microsoft-com:vml" xmlns:wp14="http://schemas.microsoft.com/office/word/2010/wordprocessingDrawing" xmlns:wp="http://schemas.openxmlformats.org/drawingml/2006/wordprocessingDrawing" xmlns:w10="urn:schemas-microsoft-com:office:word" xmlns:w="http://schemas.openxmlformats.org/wordprocessingml/2006/main" xmlns:w14="http://schemas.microsoft.com/office/word/2010/wordml" xmlns:w15="http://schemas.microsoft.com/office/word/2012/wordml" xmlns:w16se="http://schemas.microsoft.com/office/word/2015/wordml/symex" xmlns:wpg="http://schemas.microsoft.com/office/word/2010/wordprocessingGroup" xmlns:wpi="http://schemas.microsoft.com/office/word/2010/wordprocessingInk" xmlns:wne="http://schemas.microsoft.com/office/word/2006/wordml" xmlns:wps="http://schemas.microsoft.com/office/word/2010/wordprocessingShape" mc:Ignorable="w14 w15 w16se wp14">
   <w:p>
     <w:pPr>
       <w:pStyle w:val="Piedepgina"/>
@@ -590,7 +1270,7 @@
 </file>
 
 <file path=word/footnotes.xml><?xml version="1.0" encoding="utf-8"?>
-<w:footnotes xmlns:ve="http://schemas.openxmlformats.org/markup-compatibility/2006" xmlns:o="urn:schemas-microsoft-com:office:office" xmlns:r="http://schemas.openxmlformats.org/officeDocument/2006/relationships" xmlns:m="http://schemas.openxmlformats.org/officeDocument/2006/math" xmlns:v="urn:schemas-microsoft-com:vml" xmlns:wp="http://schemas.openxmlformats.org/drawingml/2006/wordprocessingDrawing" xmlns:w10="urn:schemas-microsoft-com:office:word" xmlns:w="http://schemas.openxmlformats.org/wordprocessingml/2006/main" xmlns:wne="http://schemas.microsoft.com/office/word/2006/wordml">
+<w:footnotes xmlns:wpc="http://schemas.microsoft.com/office/word/2010/wordprocessingCanvas" xmlns:cx="http://schemas.microsoft.com/office/drawing/2014/chartex" xmlns:mc="http://schemas.openxmlformats.org/markup-compatibility/2006" xmlns:o="urn:schemas-microsoft-com:office:office" xmlns:r="http://schemas.openxmlformats.org/officeDocument/2006/relationships" xmlns:m="http://schemas.openxmlformats.org/officeDocument/2006/math" xmlns:v="urn:schemas-microsoft-com:vml" xmlns:wp14="http://schemas.microsoft.com/office/word/2010/wordprocessingDrawing" xmlns:wp="http://schemas.openxmlformats.org/drawingml/2006/wordprocessingDrawing" xmlns:w10="urn:schemas-microsoft-com:office:word" xmlns:w="http://schemas.openxmlformats.org/wordprocessingml/2006/main" xmlns:w14="http://schemas.microsoft.com/office/word/2010/wordml" xmlns:w15="http://schemas.microsoft.com/office/word/2012/wordml" xmlns:w16se="http://schemas.microsoft.com/office/word/2015/wordml/symex" xmlns:wpg="http://schemas.microsoft.com/office/word/2010/wordprocessingGroup" xmlns:wpi="http://schemas.microsoft.com/office/word/2010/wordprocessingInk" xmlns:wne="http://schemas.microsoft.com/office/word/2006/wordml" xmlns:wps="http://schemas.microsoft.com/office/word/2010/wordprocessingShape" mc:Ignorable="w14 w15 w16se wp14">
   <w:footnote w:type="separator" w:id="-1">
     <w:p>
       <w:r>
@@ -609,7 +1289,7 @@
 </file>
 
 <file path=word/header1.xml><?xml version="1.0" encoding="utf-8"?>
-<w:hdr xmlns:ve="http://schemas.openxmlformats.org/markup-compatibility/2006" xmlns:o="urn:schemas-microsoft-com:office:office" xmlns:r="http://schemas.openxmlformats.org/officeDocument/2006/relationships" xmlns:m="http://schemas.openxmlformats.org/officeDocument/2006/math" xmlns:v="urn:schemas-microsoft-com:vml" xmlns:wp="http://schemas.openxmlformats.org/drawingml/2006/wordprocessingDrawing" xmlns:w10="urn:schemas-microsoft-com:office:word" xmlns:w="http://schemas.openxmlformats.org/wordprocessingml/2006/main" xmlns:wne="http://schemas.microsoft.com/office/word/2006/wordml">
+<w:hdr xmlns:wpc="http://schemas.microsoft.com/office/word/2010/wordprocessingCanvas" xmlns:cx="http://schemas.microsoft.com/office/drawing/2014/chartex" xmlns:mc="http://schemas.openxmlformats.org/markup-compatibility/2006" xmlns:o="urn:schemas-microsoft-com:office:office" xmlns:r="http://schemas.openxmlformats.org/officeDocument/2006/relationships" xmlns:m="http://schemas.openxmlformats.org/officeDocument/2006/math" xmlns:v="urn:schemas-microsoft-com:vml" xmlns:wp14="http://schemas.microsoft.com/office/word/2010/wordprocessingDrawing" xmlns:wp="http://schemas.openxmlformats.org/drawingml/2006/wordprocessingDrawing" xmlns:w10="urn:schemas-microsoft-com:office:word" xmlns:w="http://schemas.openxmlformats.org/wordprocessingml/2006/main" xmlns:w14="http://schemas.microsoft.com/office/word/2010/wordml" xmlns:w15="http://schemas.microsoft.com/office/word/2012/wordml" xmlns:w16se="http://schemas.microsoft.com/office/word/2015/wordml/symex" xmlns:wpg="http://schemas.microsoft.com/office/word/2010/wordprocessingGroup" xmlns:wpi="http://schemas.microsoft.com/office/word/2010/wordprocessingInk" xmlns:wne="http://schemas.microsoft.com/office/word/2006/wordml" xmlns:wps="http://schemas.microsoft.com/office/word/2010/wordprocessingShape" mc:Ignorable="w14 w15 w16se wp14">
   <w:p>
     <w:pPr>
       <w:pStyle w:val="Encabezado"/>
@@ -669,8 +1349,8 @@
 </file>
 
 <file path=word/numbering.xml><?xml version="1.0" encoding="utf-8"?>
-<w:numbering xmlns:ve="http://schemas.openxmlformats.org/markup-compatibility/2006" xmlns:o="urn:schemas-microsoft-com:office:office" xmlns:r="http://schemas.openxmlformats.org/officeDocument/2006/relationships" xmlns:m="http://schemas.openxmlformats.org/officeDocument/2006/math" xmlns:v="urn:schemas-microsoft-com:vml" xmlns:wp="http://schemas.openxmlformats.org/drawingml/2006/wordprocessingDrawing" xmlns:w10="urn:schemas-microsoft-com:office:word" xmlns:w="http://schemas.openxmlformats.org/wordprocessingml/2006/main" xmlns:wne="http://schemas.microsoft.com/office/word/2006/wordml">
-  <w:abstractNum w:abstractNumId="0">
+<w:numbering xmlns:wpc="http://schemas.microsoft.com/office/word/2010/wordprocessingCanvas" xmlns:cx="http://schemas.microsoft.com/office/drawing/2014/chartex" xmlns:mc="http://schemas.openxmlformats.org/markup-compatibility/2006" xmlns:o="urn:schemas-microsoft-com:office:office" xmlns:r="http://schemas.openxmlformats.org/officeDocument/2006/relationships" xmlns:m="http://schemas.openxmlformats.org/officeDocument/2006/math" xmlns:v="urn:schemas-microsoft-com:vml" xmlns:wp14="http://schemas.microsoft.com/office/word/2010/wordprocessingDrawing" xmlns:wp="http://schemas.openxmlformats.org/drawingml/2006/wordprocessingDrawing" xmlns:w10="urn:schemas-microsoft-com:office:word" xmlns:w="http://schemas.openxmlformats.org/wordprocessingml/2006/main" xmlns:w14="http://schemas.microsoft.com/office/word/2010/wordml" xmlns:w15="http://schemas.microsoft.com/office/word/2012/wordml" xmlns:w16se="http://schemas.microsoft.com/office/word/2015/wordml/symex" xmlns:wpg="http://schemas.microsoft.com/office/word/2010/wordprocessingGroup" xmlns:wpi="http://schemas.microsoft.com/office/word/2010/wordprocessingInk" xmlns:wne="http://schemas.microsoft.com/office/word/2006/wordml" xmlns:wps="http://schemas.microsoft.com/office/word/2010/wordprocessingShape" mc:Ignorable="w14 w15 w16se wp14">
+  <w:abstractNum w:abstractNumId="0" w15:restartNumberingAfterBreak="0">
     <w:nsid w:val="108626CF"/>
     <w:multiLevelType w:val="hybridMultilevel"/>
     <w:tmpl w:val="8DD6C29E"/>
@@ -809,7 +1489,7 @@
       </w:rPr>
     </w:lvl>
   </w:abstractNum>
-  <w:abstractNum w:abstractNumId="1">
+  <w:abstractNum w:abstractNumId="1" w15:restartNumberingAfterBreak="0">
     <w:nsid w:val="21F73736"/>
     <w:multiLevelType w:val="hybridMultilevel"/>
     <w:tmpl w:val="E1807E26"/>
@@ -948,7 +1628,7 @@
       </w:rPr>
     </w:lvl>
   </w:abstractNum>
-  <w:abstractNum w:abstractNumId="2">
+  <w:abstractNum w:abstractNumId="2" w15:restartNumberingAfterBreak="0">
     <w:nsid w:val="22792591"/>
     <w:multiLevelType w:val="hybridMultilevel"/>
     <w:tmpl w:val="AE3CC72A"/>
@@ -1088,7 +1768,7 @@
       </w:rPr>
     </w:lvl>
   </w:abstractNum>
-  <w:abstractNum w:abstractNumId="3">
+  <w:abstractNum w:abstractNumId="3" w15:restartNumberingAfterBreak="0">
     <w:nsid w:val="4E961BE4"/>
     <w:multiLevelType w:val="hybridMultilevel"/>
     <w:tmpl w:val="274E2E78"/>
@@ -1204,7 +1884,7 @@
       </w:pPr>
     </w:lvl>
   </w:abstractNum>
-  <w:abstractNum w:abstractNumId="4">
+  <w:abstractNum w:abstractNumId="4" w15:restartNumberingAfterBreak="0">
     <w:nsid w:val="4EEF5A9A"/>
     <w:multiLevelType w:val="hybridMultilevel"/>
     <w:tmpl w:val="6DA26B5C"/>
@@ -1320,7 +2000,7 @@
       </w:pPr>
     </w:lvl>
   </w:abstractNum>
-  <w:abstractNum w:abstractNumId="5">
+  <w:abstractNum w:abstractNumId="5" w15:restartNumberingAfterBreak="0">
     <w:nsid w:val="6E0032F2"/>
     <w:multiLevelType w:val="hybridMultilevel"/>
     <w:tmpl w:val="F216CEDE"/>
@@ -1436,7 +2116,7 @@
       </w:pPr>
     </w:lvl>
   </w:abstractNum>
-  <w:abstractNum w:abstractNumId="6">
+  <w:abstractNum w:abstractNumId="6" w15:restartNumberingAfterBreak="0">
     <w:nsid w:val="70BB1516"/>
     <w:multiLevelType w:val="hybridMultilevel"/>
     <w:tmpl w:val="317A96FA"/>
@@ -1547,7 +2227,7 @@
 </file>
 
 <file path=word/styles.xml><?xml version="1.0" encoding="utf-8"?>
-<w:styles xmlns:r="http://schemas.openxmlformats.org/officeDocument/2006/relationships" xmlns:w="http://schemas.openxmlformats.org/wordprocessingml/2006/main">
+<w:styles xmlns:mc="http://schemas.openxmlformats.org/markup-compatibility/2006" xmlns:r="http://schemas.openxmlformats.org/officeDocument/2006/relationships" xmlns:w="http://schemas.openxmlformats.org/wordprocessingml/2006/main" xmlns:w14="http://schemas.microsoft.com/office/word/2010/wordml" xmlns:w15="http://schemas.microsoft.com/office/word/2012/wordml" xmlns:w16se="http://schemas.microsoft.com/office/word/2015/wordml/symex" mc:Ignorable="w14 w15 w16se">
   <w:docDefaults>
     <w:rPrDefault>
       <w:rPr>
@@ -1557,144 +2237,378 @@
     </w:rPrDefault>
     <w:pPrDefault/>
   </w:docDefaults>
-  <w:latentStyles w:defLockedState="0" w:defUIPriority="99" w:defSemiHidden="1" w:defUnhideWhenUsed="1" w:defQFormat="0" w:count="267">
-    <w:lsdException w:name="Normal" w:semiHidden="0" w:uiPriority="0" w:unhideWhenUsed="0" w:qFormat="1"/>
-    <w:lsdException w:name="heading 1" w:semiHidden="0" w:uiPriority="9" w:unhideWhenUsed="0" w:qFormat="1"/>
-    <w:lsdException w:name="heading 2" w:semiHidden="0" w:uiPriority="9" w:unhideWhenUsed="0" w:qFormat="1"/>
-    <w:lsdException w:name="heading 3" w:semiHidden="0" w:uiPriority="9" w:unhideWhenUsed="0" w:qFormat="1"/>
-    <w:lsdException w:name="heading 4" w:uiPriority="9" w:qFormat="1"/>
-    <w:lsdException w:name="heading 5" w:uiPriority="9" w:qFormat="1"/>
-    <w:lsdException w:name="heading 6" w:uiPriority="9" w:qFormat="1"/>
-    <w:lsdException w:name="heading 7" w:uiPriority="9" w:qFormat="1"/>
-    <w:lsdException w:name="heading 8" w:uiPriority="9" w:qFormat="1"/>
-    <w:lsdException w:name="heading 9" w:uiPriority="9" w:qFormat="1"/>
-    <w:lsdException w:name="toc 1" w:uiPriority="39"/>
-    <w:lsdException w:name="toc 2" w:uiPriority="39"/>
-    <w:lsdException w:name="toc 3" w:uiPriority="39"/>
-    <w:lsdException w:name="toc 4" w:uiPriority="39"/>
-    <w:lsdException w:name="toc 5" w:uiPriority="39"/>
-    <w:lsdException w:name="toc 6" w:uiPriority="39"/>
-    <w:lsdException w:name="toc 7" w:uiPriority="39"/>
-    <w:lsdException w:name="toc 8" w:uiPriority="39"/>
-    <w:lsdException w:name="toc 9" w:uiPriority="39"/>
-    <w:lsdException w:name="caption" w:uiPriority="35" w:qFormat="1"/>
-    <w:lsdException w:name="Title" w:semiHidden="0" w:uiPriority="10" w:unhideWhenUsed="0" w:qFormat="1"/>
-    <w:lsdException w:name="Default Paragraph Font" w:uiPriority="1"/>
-    <w:lsdException w:name="Subtitle" w:semiHidden="0" w:uiPriority="11" w:unhideWhenUsed="0" w:qFormat="1"/>
-    <w:lsdException w:name="Strong" w:semiHidden="0" w:uiPriority="22" w:unhideWhenUsed="0" w:qFormat="1"/>
-    <w:lsdException w:name="Emphasis" w:semiHidden="0" w:uiPriority="20" w:unhideWhenUsed="0" w:qFormat="1"/>
-    <w:lsdException w:name="Table Grid" w:semiHidden="0" w:uiPriority="59" w:unhideWhenUsed="0"/>
-    <w:lsdException w:name="Placeholder Text" w:unhideWhenUsed="0"/>
-    <w:lsdException w:name="No Spacing" w:semiHidden="0" w:uiPriority="1" w:unhideWhenUsed="0" w:qFormat="1"/>
-    <w:lsdException w:name="Light Shading" w:semiHidden="0" w:uiPriority="60" w:unhideWhenUsed="0"/>
-    <w:lsdException w:name="Light List" w:semiHidden="0" w:uiPriority="61" w:unhideWhenUsed="0"/>
-    <w:lsdException w:name="Light Grid" w:semiHidden="0" w:uiPriority="62" w:unhideWhenUsed="0"/>
-    <w:lsdException w:name="Medium Shading 1" w:semiHidden="0" w:uiPriority="63" w:unhideWhenUsed="0"/>
-    <w:lsdException w:name="Medium Shading 2" w:semiHidden="0" w:uiPriority="64" w:unhideWhenUsed="0"/>
-    <w:lsdException w:name="Medium List 1" w:semiHidden="0" w:uiPriority="65" w:unhideWhenUsed="0"/>
-    <w:lsdException w:name="Medium List 2" w:semiHidden="0" w:uiPriority="66" w:unhideWhenUsed="0"/>
-    <w:lsdException w:name="Medium Grid 1" w:semiHidden="0" w:uiPriority="67" w:unhideWhenUsed="0"/>
-    <w:lsdException w:name="Medium Grid 2" w:semiHidden="0" w:uiPriority="68" w:unhideWhenUsed="0"/>
-    <w:lsdException w:name="Medium Grid 3" w:semiHidden="0" w:uiPriority="69" w:unhideWhenUsed="0"/>
-    <w:lsdException w:name="Dark List" w:semiHidden="0" w:uiPriority="70" w:unhideWhenUsed="0"/>
-    <w:lsdException w:name="Colorful Shading" w:semiHidden="0" w:uiPriority="71" w:unhideWhenUsed="0"/>
-    <w:lsdException w:name="Colorful List" w:semiHidden="0" w:uiPriority="72" w:unhideWhenUsed="0"/>
-    <w:lsdException w:name="Colorful Grid" w:semiHidden="0" w:uiPriority="73" w:unhideWhenUsed="0"/>
-    <w:lsdException w:name="Light Shading Accent 1" w:semiHidden="0" w:uiPriority="60" w:unhideWhenUsed="0"/>
-    <w:lsdException w:name="Light List Accent 1" w:semiHidden="0" w:uiPriority="61" w:unhideWhenUsed="0"/>
-    <w:lsdException w:name="Light Grid Accent 1" w:semiHidden="0" w:uiPriority="62" w:unhideWhenUsed="0"/>
-    <w:lsdException w:name="Medium Shading 1 Accent 1" w:semiHidden="0" w:uiPriority="63" w:unhideWhenUsed="0"/>
-    <w:lsdException w:name="Medium Shading 2 Accent 1" w:semiHidden="0" w:uiPriority="64" w:unhideWhenUsed="0"/>
-    <w:lsdException w:name="Medium List 1 Accent 1" w:semiHidden="0" w:uiPriority="65" w:unhideWhenUsed="0"/>
-    <w:lsdException w:name="Revision" w:unhideWhenUsed="0"/>
-    <w:lsdException w:name="List Paragraph" w:semiHidden="0" w:uiPriority="34" w:unhideWhenUsed="0" w:qFormat="1"/>
-    <w:lsdException w:name="Quote" w:semiHidden="0" w:uiPriority="29" w:unhideWhenUsed="0" w:qFormat="1"/>
-    <w:lsdException w:name="Intense Quote" w:semiHidden="0" w:uiPriority="30" w:unhideWhenUsed="0" w:qFormat="1"/>
-    <w:lsdException w:name="Medium List 2 Accent 1" w:semiHidden="0" w:uiPriority="66" w:unhideWhenUsed="0"/>
-    <w:lsdException w:name="Medium Grid 1 Accent 1" w:semiHidden="0" w:uiPriority="67" w:unhideWhenUsed="0"/>
-    <w:lsdException w:name="Medium Grid 2 Accent 1" w:semiHidden="0" w:uiPriority="68" w:unhideWhenUsed="0"/>
-    <w:lsdException w:name="Medium Grid 3 Accent 1" w:semiHidden="0" w:uiPriority="69" w:unhideWhenUsed="0"/>
-    <w:lsdException w:name="Dark List Accent 1" w:semiHidden="0" w:uiPriority="70" w:unhideWhenUsed="0"/>
-    <w:lsdException w:name="Colorful Shading Accent 1" w:semiHidden="0" w:uiPriority="71" w:unhideWhenUsed="0"/>
-    <w:lsdException w:name="Colorful List Accent 1" w:semiHidden="0" w:uiPriority="72" w:unhideWhenUsed="0"/>
-    <w:lsdException w:name="Colorful Grid Accent 1" w:semiHidden="0" w:uiPriority="73" w:unhideWhenUsed="0"/>
-    <w:lsdException w:name="Light Shading Accent 2" w:semiHidden="0" w:uiPriority="60" w:unhideWhenUsed="0"/>
-    <w:lsdException w:name="Light List Accent 2" w:semiHidden="0" w:uiPriority="61" w:unhideWhenUsed="0"/>
-    <w:lsdException w:name="Light Grid Accent 2" w:semiHidden="0" w:uiPriority="62" w:unhideWhenUsed="0"/>
-    <w:lsdException w:name="Medium Shading 1 Accent 2" w:semiHidden="0" w:uiPriority="63" w:unhideWhenUsed="0"/>
-    <w:lsdException w:name="Medium Shading 2 Accent 2" w:semiHidden="0" w:uiPriority="64" w:unhideWhenUsed="0"/>
-    <w:lsdException w:name="Medium List 1 Accent 2" w:semiHidden="0" w:uiPriority="65" w:unhideWhenUsed="0"/>
-    <w:lsdException w:name="Medium List 2 Accent 2" w:semiHidden="0" w:uiPriority="66" w:unhideWhenUsed="0"/>
-    <w:lsdException w:name="Medium Grid 1 Accent 2" w:semiHidden="0" w:uiPriority="67" w:unhideWhenUsed="0"/>
-    <w:lsdException w:name="Medium Grid 2 Accent 2" w:semiHidden="0" w:uiPriority="68" w:unhideWhenUsed="0"/>
-    <w:lsdException w:name="Medium Grid 3 Accent 2" w:semiHidden="0" w:uiPriority="69" w:unhideWhenUsed="0"/>
-    <w:lsdException w:name="Dark List Accent 2" w:semiHidden="0" w:uiPriority="70" w:unhideWhenUsed="0"/>
-    <w:lsdException w:name="Colorful Shading Accent 2" w:semiHidden="0" w:uiPriority="71" w:unhideWhenUsed="0"/>
-    <w:lsdException w:name="Colorful List Accent 2" w:semiHidden="0" w:uiPriority="72" w:unhideWhenUsed="0"/>
-    <w:lsdException w:name="Colorful Grid Accent 2" w:semiHidden="0" w:uiPriority="73" w:unhideWhenUsed="0"/>
-    <w:lsdException w:name="Light Shading Accent 3" w:semiHidden="0" w:uiPriority="60" w:unhideWhenUsed="0"/>
-    <w:lsdException w:name="Light List Accent 3" w:semiHidden="0" w:uiPriority="61" w:unhideWhenUsed="0"/>
-    <w:lsdException w:name="Light Grid Accent 3" w:semiHidden="0" w:uiPriority="62" w:unhideWhenUsed="0"/>
-    <w:lsdException w:name="Medium Shading 1 Accent 3" w:semiHidden="0" w:uiPriority="63" w:unhideWhenUsed="0"/>
-    <w:lsdException w:name="Medium Shading 2 Accent 3" w:semiHidden="0" w:uiPriority="64" w:unhideWhenUsed="0"/>
-    <w:lsdException w:name="Medium List 1 Accent 3" w:semiHidden="0" w:uiPriority="65" w:unhideWhenUsed="0"/>
-    <w:lsdException w:name="Medium List 2 Accent 3" w:semiHidden="0" w:uiPriority="66" w:unhideWhenUsed="0"/>
-    <w:lsdException w:name="Medium Grid 1 Accent 3" w:semiHidden="0" w:uiPriority="67" w:unhideWhenUsed="0"/>
-    <w:lsdException w:name="Medium Grid 2 Accent 3" w:semiHidden="0" w:uiPriority="68" w:unhideWhenUsed="0"/>
-    <w:lsdException w:name="Medium Grid 3 Accent 3" w:semiHidden="0" w:uiPriority="69" w:unhideWhenUsed="0"/>
-    <w:lsdException w:name="Dark List Accent 3" w:semiHidden="0" w:uiPriority="70" w:unhideWhenUsed="0"/>
-    <w:lsdException w:name="Colorful Shading Accent 3" w:semiHidden="0" w:uiPriority="71" w:unhideWhenUsed="0"/>
-    <w:lsdException w:name="Colorful List Accent 3" w:semiHidden="0" w:uiPriority="72" w:unhideWhenUsed="0"/>
-    <w:lsdException w:name="Colorful Grid Accent 3" w:semiHidden="0" w:uiPriority="73" w:unhideWhenUsed="0"/>
-    <w:lsdException w:name="Light Shading Accent 4" w:semiHidden="0" w:uiPriority="60" w:unhideWhenUsed="0"/>
-    <w:lsdException w:name="Light List Accent 4" w:semiHidden="0" w:uiPriority="61" w:unhideWhenUsed="0"/>
-    <w:lsdException w:name="Light Grid Accent 4" w:semiHidden="0" w:uiPriority="62" w:unhideWhenUsed="0"/>
-    <w:lsdException w:name="Medium Shading 1 Accent 4" w:semiHidden="0" w:uiPriority="63" w:unhideWhenUsed="0"/>
-    <w:lsdException w:name="Medium Shading 2 Accent 4" w:semiHidden="0" w:uiPriority="64" w:unhideWhenUsed="0"/>
-    <w:lsdException w:name="Medium List 1 Accent 4" w:semiHidden="0" w:uiPriority="65" w:unhideWhenUsed="0"/>
-    <w:lsdException w:name="Medium List 2 Accent 4" w:semiHidden="0" w:uiPriority="66" w:unhideWhenUsed="0"/>
-    <w:lsdException w:name="Medium Grid 1 Accent 4" w:semiHidden="0" w:uiPriority="67" w:unhideWhenUsed="0"/>
-    <w:lsdException w:name="Medium Grid 2 Accent 4" w:semiHidden="0" w:uiPriority="68" w:unhideWhenUsed="0"/>
-    <w:lsdException w:name="Medium Grid 3 Accent 4" w:semiHidden="0" w:uiPriority="69" w:unhideWhenUsed="0"/>
-    <w:lsdException w:name="Dark List Accent 4" w:semiHidden="0" w:uiPriority="70" w:unhideWhenUsed="0"/>
-    <w:lsdException w:name="Colorful Shading Accent 4" w:semiHidden="0" w:uiPriority="71" w:unhideWhenUsed="0"/>
-    <w:lsdException w:name="Colorful List Accent 4" w:semiHidden="0" w:uiPriority="72" w:unhideWhenUsed="0"/>
-    <w:lsdException w:name="Colorful Grid Accent 4" w:semiHidden="0" w:uiPriority="73" w:unhideWhenUsed="0"/>
-    <w:lsdException w:name="Light Shading Accent 5" w:semiHidden="0" w:uiPriority="60" w:unhideWhenUsed="0"/>
-    <w:lsdException w:name="Light List Accent 5" w:semiHidden="0" w:uiPriority="61" w:unhideWhenUsed="0"/>
-    <w:lsdException w:name="Light Grid Accent 5" w:semiHidden="0" w:uiPriority="62" w:unhideWhenUsed="0"/>
-    <w:lsdException w:name="Medium Shading 1 Accent 5" w:semiHidden="0" w:uiPriority="63" w:unhideWhenUsed="0"/>
-    <w:lsdException w:name="Medium Shading 2 Accent 5" w:semiHidden="0" w:uiPriority="64" w:unhideWhenUsed="0"/>
-    <w:lsdException w:name="Medium List 1 Accent 5" w:semiHidden="0" w:uiPriority="65" w:unhideWhenUsed="0"/>
-    <w:lsdException w:name="Medium List 2 Accent 5" w:semiHidden="0" w:uiPriority="66" w:unhideWhenUsed="0"/>
-    <w:lsdException w:name="Medium Grid 1 Accent 5" w:semiHidden="0" w:uiPriority="67" w:unhideWhenUsed="0"/>
-    <w:lsdException w:name="Medium Grid 2 Accent 5" w:semiHidden="0" w:uiPriority="68" w:unhideWhenUsed="0"/>
-    <w:lsdException w:name="Medium Grid 3 Accent 5" w:semiHidden="0" w:uiPriority="69" w:unhideWhenUsed="0"/>
-    <w:lsdException w:name="Dark List Accent 5" w:semiHidden="0" w:uiPriority="70" w:unhideWhenUsed="0"/>
-    <w:lsdException w:name="Colorful Shading Accent 5" w:semiHidden="0" w:uiPriority="71" w:unhideWhenUsed="0"/>
-    <w:lsdException w:name="Colorful List Accent 5" w:semiHidden="0" w:uiPriority="72" w:unhideWhenUsed="0"/>
-    <w:lsdException w:name="Colorful Grid Accent 5" w:semiHidden="0" w:uiPriority="73" w:unhideWhenUsed="0"/>
-    <w:lsdException w:name="Light Shading Accent 6" w:semiHidden="0" w:uiPriority="60" w:unhideWhenUsed="0"/>
-    <w:lsdException w:name="Light List Accent 6" w:semiHidden="0" w:uiPriority="61" w:unhideWhenUsed="0"/>
-    <w:lsdException w:name="Light Grid Accent 6" w:semiHidden="0" w:uiPriority="62" w:unhideWhenUsed="0"/>
-    <w:lsdException w:name="Medium Shading 1 Accent 6" w:semiHidden="0" w:uiPriority="63" w:unhideWhenUsed="0"/>
-    <w:lsdException w:name="Medium Shading 2 Accent 6" w:semiHidden="0" w:uiPriority="64" w:unhideWhenUsed="0"/>
-    <w:lsdException w:name="Medium List 1 Accent 6" w:semiHidden="0" w:uiPriority="65" w:unhideWhenUsed="0"/>
-    <w:lsdException w:name="Medium List 2 Accent 6" w:semiHidden="0" w:uiPriority="66" w:unhideWhenUsed="0"/>
-    <w:lsdException w:name="Medium Grid 1 Accent 6" w:semiHidden="0" w:uiPriority="67" w:unhideWhenUsed="0"/>
-    <w:lsdException w:name="Medium Grid 2 Accent 6" w:semiHidden="0" w:uiPriority="68" w:unhideWhenUsed="0"/>
-    <w:lsdException w:name="Medium Grid 3 Accent 6" w:semiHidden="0" w:uiPriority="69" w:unhideWhenUsed="0"/>
-    <w:lsdException w:name="Dark List Accent 6" w:semiHidden="0" w:uiPriority="70" w:unhideWhenUsed="0"/>
-    <w:lsdException w:name="Colorful Shading Accent 6" w:semiHidden="0" w:uiPriority="71" w:unhideWhenUsed="0"/>
-    <w:lsdException w:name="Colorful List Accent 6" w:semiHidden="0" w:uiPriority="72" w:unhideWhenUsed="0"/>
-    <w:lsdException w:name="Colorful Grid Accent 6" w:semiHidden="0" w:uiPriority="73" w:unhideWhenUsed="0"/>
-    <w:lsdException w:name="Subtle Emphasis" w:semiHidden="0" w:uiPriority="19" w:unhideWhenUsed="0" w:qFormat="1"/>
-    <w:lsdException w:name="Intense Emphasis" w:semiHidden="0" w:uiPriority="21" w:unhideWhenUsed="0" w:qFormat="1"/>
-    <w:lsdException w:name="Subtle Reference" w:semiHidden="0" w:uiPriority="31" w:unhideWhenUsed="0" w:qFormat="1"/>
-    <w:lsdException w:name="Intense Reference" w:semiHidden="0" w:uiPriority="32" w:unhideWhenUsed="0" w:qFormat="1"/>
-    <w:lsdException w:name="Book Title" w:semiHidden="0" w:uiPriority="33" w:unhideWhenUsed="0" w:qFormat="1"/>
-    <w:lsdException w:name="Bibliography" w:uiPriority="37"/>
-    <w:lsdException w:name="TOC Heading" w:uiPriority="39" w:qFormat="1"/>
+  <w:latentStyles w:defLockedState="0" w:defUIPriority="99" w:defSemiHidden="0" w:defUnhideWhenUsed="0" w:defQFormat="0" w:count="371">
+    <w:lsdException w:name="Normal" w:uiPriority="0" w:qFormat="1"/>
+    <w:lsdException w:name="heading 1" w:uiPriority="9" w:qFormat="1"/>
+    <w:lsdException w:name="heading 2" w:uiPriority="9" w:qFormat="1"/>
+    <w:lsdException w:name="heading 3" w:uiPriority="9" w:qFormat="1"/>
+    <w:lsdException w:name="heading 4" w:semiHidden="1" w:uiPriority="9" w:unhideWhenUsed="1" w:qFormat="1"/>
+    <w:lsdException w:name="heading 5" w:semiHidden="1" w:uiPriority="9" w:unhideWhenUsed="1" w:qFormat="1"/>
+    <w:lsdException w:name="heading 6" w:semiHidden="1" w:uiPriority="9" w:unhideWhenUsed="1" w:qFormat="1"/>
+    <w:lsdException w:name="heading 7" w:semiHidden="1" w:uiPriority="9" w:unhideWhenUsed="1" w:qFormat="1"/>
+    <w:lsdException w:name="heading 8" w:semiHidden="1" w:uiPriority="9" w:unhideWhenUsed="1" w:qFormat="1"/>
+    <w:lsdException w:name="heading 9" w:semiHidden="1" w:uiPriority="9" w:unhideWhenUsed="1" w:qFormat="1"/>
+    <w:lsdException w:name="index 1" w:semiHidden="1" w:unhideWhenUsed="1"/>
+    <w:lsdException w:name="index 2" w:semiHidden="1" w:unhideWhenUsed="1"/>
+    <w:lsdException w:name="index 3" w:semiHidden="1" w:unhideWhenUsed="1"/>
+    <w:lsdException w:name="index 4" w:semiHidden="1" w:unhideWhenUsed="1"/>
+    <w:lsdException w:name="index 5" w:semiHidden="1" w:unhideWhenUsed="1"/>
+    <w:lsdException w:name="index 6" w:semiHidden="1" w:unhideWhenUsed="1"/>
+    <w:lsdException w:name="index 7" w:semiHidden="1" w:unhideWhenUsed="1"/>
+    <w:lsdException w:name="index 8" w:semiHidden="1" w:unhideWhenUsed="1"/>
+    <w:lsdException w:name="index 9" w:semiHidden="1" w:unhideWhenUsed="1"/>
+    <w:lsdException w:name="toc 1" w:semiHidden="1" w:uiPriority="39" w:unhideWhenUsed="1"/>
+    <w:lsdException w:name="toc 2" w:semiHidden="1" w:uiPriority="39" w:unhideWhenUsed="1"/>
+    <w:lsdException w:name="toc 3" w:semiHidden="1" w:uiPriority="39" w:unhideWhenUsed="1"/>
+    <w:lsdException w:name="toc 4" w:semiHidden="1" w:uiPriority="39" w:unhideWhenUsed="1"/>
+    <w:lsdException w:name="toc 5" w:semiHidden="1" w:uiPriority="39" w:unhideWhenUsed="1"/>
+    <w:lsdException w:name="toc 6" w:semiHidden="1" w:uiPriority="39" w:unhideWhenUsed="1"/>
+    <w:lsdException w:name="toc 7" w:semiHidden="1" w:uiPriority="39" w:unhideWhenUsed="1"/>
+    <w:lsdException w:name="toc 8" w:semiHidden="1" w:uiPriority="39" w:unhideWhenUsed="1"/>
+    <w:lsdException w:name="toc 9" w:semiHidden="1" w:uiPriority="39" w:unhideWhenUsed="1"/>
+    <w:lsdException w:name="Normal Indent" w:semiHidden="1" w:unhideWhenUsed="1"/>
+    <w:lsdException w:name="footnote text" w:semiHidden="1" w:unhideWhenUsed="1"/>
+    <w:lsdException w:name="annotation text" w:semiHidden="1" w:unhideWhenUsed="1"/>
+    <w:lsdException w:name="header" w:semiHidden="1" w:unhideWhenUsed="1"/>
+    <w:lsdException w:name="footer" w:semiHidden="1" w:unhideWhenUsed="1"/>
+    <w:lsdException w:name="index heading" w:semiHidden="1" w:unhideWhenUsed="1"/>
+    <w:lsdException w:name="caption" w:semiHidden="1" w:uiPriority="35" w:unhideWhenUsed="1" w:qFormat="1"/>
+    <w:lsdException w:name="table of figures" w:semiHidden="1" w:unhideWhenUsed="1"/>
+    <w:lsdException w:name="envelope address" w:semiHidden="1" w:unhideWhenUsed="1"/>
+    <w:lsdException w:name="envelope return" w:semiHidden="1" w:unhideWhenUsed="1"/>
+    <w:lsdException w:name="footnote reference" w:semiHidden="1" w:unhideWhenUsed="1"/>
+    <w:lsdException w:name="annotation reference" w:semiHidden="1" w:unhideWhenUsed="1"/>
+    <w:lsdException w:name="line number" w:semiHidden="1" w:unhideWhenUsed="1"/>
+    <w:lsdException w:name="page number" w:semiHidden="1" w:unhideWhenUsed="1"/>
+    <w:lsdException w:name="endnote reference" w:semiHidden="1" w:unhideWhenUsed="1"/>
+    <w:lsdException w:name="endnote text" w:semiHidden="1" w:unhideWhenUsed="1"/>
+    <w:lsdException w:name="table of authorities" w:semiHidden="1" w:unhideWhenUsed="1"/>
+    <w:lsdException w:name="macro" w:semiHidden="1" w:unhideWhenUsed="1"/>
+    <w:lsdException w:name="toa heading" w:semiHidden="1" w:unhideWhenUsed="1"/>
+    <w:lsdException w:name="List" w:semiHidden="1" w:unhideWhenUsed="1"/>
+    <w:lsdException w:name="List Bullet" w:semiHidden="1" w:unhideWhenUsed="1"/>
+    <w:lsdException w:name="List Number" w:semiHidden="1" w:unhideWhenUsed="1"/>
+    <w:lsdException w:name="List 2" w:semiHidden="1" w:unhideWhenUsed="1"/>
+    <w:lsdException w:name="List 3" w:semiHidden="1" w:unhideWhenUsed="1"/>
+    <w:lsdException w:name="List 4" w:semiHidden="1" w:unhideWhenUsed="1"/>
+    <w:lsdException w:name="List 5" w:semiHidden="1" w:unhideWhenUsed="1"/>
+    <w:lsdException w:name="List Bullet 2" w:semiHidden="1" w:unhideWhenUsed="1"/>
+    <w:lsdException w:name="List Bullet 3" w:semiHidden="1" w:unhideWhenUsed="1"/>
+    <w:lsdException w:name="List Bullet 4" w:semiHidden="1" w:unhideWhenUsed="1"/>
+    <w:lsdException w:name="List Bullet 5" w:semiHidden="1" w:unhideWhenUsed="1"/>
+    <w:lsdException w:name="List Number 2" w:semiHidden="1" w:unhideWhenUsed="1"/>
+    <w:lsdException w:name="List Number 3" w:semiHidden="1" w:unhideWhenUsed="1"/>
+    <w:lsdException w:name="List Number 4" w:semiHidden="1" w:unhideWhenUsed="1"/>
+    <w:lsdException w:name="List Number 5" w:semiHidden="1" w:unhideWhenUsed="1"/>
+    <w:lsdException w:name="Title" w:uiPriority="10" w:qFormat="1"/>
+    <w:lsdException w:name="Closing" w:semiHidden="1" w:unhideWhenUsed="1"/>
+    <w:lsdException w:name="Signature" w:semiHidden="1" w:unhideWhenUsed="1"/>
+    <w:lsdException w:name="Default Paragraph Font" w:semiHidden="1" w:uiPriority="1" w:unhideWhenUsed="1"/>
+    <w:lsdException w:name="Body Text" w:semiHidden="1" w:unhideWhenUsed="1"/>
+    <w:lsdException w:name="Body Text Indent" w:semiHidden="1" w:unhideWhenUsed="1"/>
+    <w:lsdException w:name="List Continue" w:semiHidden="1" w:unhideWhenUsed="1"/>
+    <w:lsdException w:name="List Continue 2" w:semiHidden="1" w:unhideWhenUsed="1"/>
+    <w:lsdException w:name="List Continue 3" w:semiHidden="1" w:unhideWhenUsed="1"/>
+    <w:lsdException w:name="List Continue 4" w:semiHidden="1" w:unhideWhenUsed="1"/>
+    <w:lsdException w:name="List Continue 5" w:semiHidden="1" w:unhideWhenUsed="1"/>
+    <w:lsdException w:name="Message Header" w:semiHidden="1" w:unhideWhenUsed="1"/>
+    <w:lsdException w:name="Subtitle" w:uiPriority="11" w:qFormat="1"/>
+    <w:lsdException w:name="Salutation" w:semiHidden="1" w:unhideWhenUsed="1"/>
+    <w:lsdException w:name="Date" w:semiHidden="1" w:unhideWhenUsed="1"/>
+    <w:lsdException w:name="Body Text First Indent" w:semiHidden="1" w:unhideWhenUsed="1"/>
+    <w:lsdException w:name="Body Text First Indent 2" w:semiHidden="1" w:unhideWhenUsed="1"/>
+    <w:lsdException w:name="Note Heading" w:semiHidden="1" w:unhideWhenUsed="1"/>
+    <w:lsdException w:name="Body Text 2" w:semiHidden="1" w:unhideWhenUsed="1"/>
+    <w:lsdException w:name="Body Text 3" w:semiHidden="1" w:unhideWhenUsed="1"/>
+    <w:lsdException w:name="Body Text Indent 2" w:semiHidden="1" w:unhideWhenUsed="1"/>
+    <w:lsdException w:name="Body Text Indent 3" w:semiHidden="1" w:unhideWhenUsed="1"/>
+    <w:lsdException w:name="Block Text" w:semiHidden="1" w:unhideWhenUsed="1"/>
+    <w:lsdException w:name="Hyperlink" w:semiHidden="1" w:unhideWhenUsed="1"/>
+    <w:lsdException w:name="FollowedHyperlink" w:semiHidden="1" w:unhideWhenUsed="1"/>
+    <w:lsdException w:name="Strong" w:uiPriority="22" w:qFormat="1"/>
+    <w:lsdException w:name="Emphasis" w:uiPriority="20" w:qFormat="1"/>
+    <w:lsdException w:name="Document Map" w:semiHidden="1" w:unhideWhenUsed="1"/>
+    <w:lsdException w:name="Plain Text" w:semiHidden="1" w:unhideWhenUsed="1"/>
+    <w:lsdException w:name="E-mail Signature" w:semiHidden="1" w:unhideWhenUsed="1"/>
+    <w:lsdException w:name="HTML Top of Form" w:semiHidden="1" w:unhideWhenUsed="1"/>
+    <w:lsdException w:name="HTML Bottom of Form" w:semiHidden="1" w:unhideWhenUsed="1"/>
+    <w:lsdException w:name="Normal (Web)" w:semiHidden="1" w:unhideWhenUsed="1"/>
+    <w:lsdException w:name="HTML Acronym" w:semiHidden="1" w:unhideWhenUsed="1"/>
+    <w:lsdException w:name="HTML Address" w:semiHidden="1" w:unhideWhenUsed="1"/>
+    <w:lsdException w:name="HTML Cite" w:semiHidden="1" w:unhideWhenUsed="1"/>
+    <w:lsdException w:name="HTML Code" w:semiHidden="1" w:unhideWhenUsed="1"/>
+    <w:lsdException w:name="HTML Definition" w:semiHidden="1" w:unhideWhenUsed="1"/>
+    <w:lsdException w:name="HTML Keyboard" w:semiHidden="1" w:unhideWhenUsed="1"/>
+    <w:lsdException w:name="HTML Preformatted" w:semiHidden="1" w:unhideWhenUsed="1"/>
+    <w:lsdException w:name="HTML Sample" w:semiHidden="1" w:unhideWhenUsed="1"/>
+    <w:lsdException w:name="HTML Typewriter" w:semiHidden="1" w:unhideWhenUsed="1"/>
+    <w:lsdException w:name="HTML Variable" w:semiHidden="1" w:unhideWhenUsed="1"/>
+    <w:lsdException w:name="Normal Table" w:semiHidden="1" w:unhideWhenUsed="1"/>
+    <w:lsdException w:name="annotation subject" w:semiHidden="1" w:unhideWhenUsed="1"/>
+    <w:lsdException w:name="No List" w:semiHidden="1" w:unhideWhenUsed="1"/>
+    <w:lsdException w:name="Outline List 1" w:semiHidden="1" w:unhideWhenUsed="1"/>
+    <w:lsdException w:name="Outline List 2" w:semiHidden="1" w:unhideWhenUsed="1"/>
+    <w:lsdException w:name="Outline List 3" w:semiHidden="1" w:unhideWhenUsed="1"/>
+    <w:lsdException w:name="Table Simple 1" w:semiHidden="1" w:unhideWhenUsed="1"/>
+    <w:lsdException w:name="Table Simple 2" w:semiHidden="1" w:unhideWhenUsed="1"/>
+    <w:lsdException w:name="Table Simple 3" w:semiHidden="1" w:unhideWhenUsed="1"/>
+    <w:lsdException w:name="Table Classic 1" w:semiHidden="1" w:unhideWhenUsed="1"/>
+    <w:lsdException w:name="Table Classic 2" w:semiHidden="1" w:unhideWhenUsed="1"/>
+    <w:lsdException w:name="Table Classic 3" w:semiHidden="1" w:unhideWhenUsed="1"/>
+    <w:lsdException w:name="Table Classic 4" w:semiHidden="1" w:unhideWhenUsed="1"/>
+    <w:lsdException w:name="Table Colorful 1" w:semiHidden="1" w:unhideWhenUsed="1"/>
+    <w:lsdException w:name="Table Colorful 2" w:semiHidden="1" w:unhideWhenUsed="1"/>
+    <w:lsdException w:name="Table Colorful 3" w:semiHidden="1" w:unhideWhenUsed="1"/>
+    <w:lsdException w:name="Table Columns 1" w:semiHidden="1" w:unhideWhenUsed="1"/>
+    <w:lsdException w:name="Table Columns 2" w:semiHidden="1" w:unhideWhenUsed="1"/>
+    <w:lsdException w:name="Table Columns 3" w:semiHidden="1" w:unhideWhenUsed="1"/>
+    <w:lsdException w:name="Table Columns 4" w:semiHidden="1" w:unhideWhenUsed="1"/>
+    <w:lsdException w:name="Table Columns 5" w:semiHidden="1" w:unhideWhenUsed="1"/>
+    <w:lsdException w:name="Table Grid 1" w:semiHidden="1" w:unhideWhenUsed="1"/>
+    <w:lsdException w:name="Table Grid 2" w:semiHidden="1" w:unhideWhenUsed="1"/>
+    <w:lsdException w:name="Table Grid 3" w:semiHidden="1" w:unhideWhenUsed="1"/>
+    <w:lsdException w:name="Table Grid 4" w:semiHidden="1" w:unhideWhenUsed="1"/>
+    <w:lsdException w:name="Table Grid 5" w:semiHidden="1" w:unhideWhenUsed="1"/>
+    <w:lsdException w:name="Table Grid 6" w:semiHidden="1" w:unhideWhenUsed="1"/>
+    <w:lsdException w:name="Table Grid 7" w:semiHidden="1" w:unhideWhenUsed="1"/>
+    <w:lsdException w:name="Table Grid 8" w:semiHidden="1" w:unhideWhenUsed="1"/>
+    <w:lsdException w:name="Table List 1" w:semiHidden="1" w:unhideWhenUsed="1"/>
+    <w:lsdException w:name="Table List 2" w:semiHidden="1" w:unhideWhenUsed="1"/>
+    <w:lsdException w:name="Table List 3" w:semiHidden="1" w:unhideWhenUsed="1"/>
+    <w:lsdException w:name="Table List 4" w:semiHidden="1" w:unhideWhenUsed="1"/>
+    <w:lsdException w:name="Table List 5" w:semiHidden="1" w:unhideWhenUsed="1"/>
+    <w:lsdException w:name="Table List 6" w:semiHidden="1" w:unhideWhenUsed="1"/>
+    <w:lsdException w:name="Table List 7" w:semiHidden="1" w:unhideWhenUsed="1"/>
+    <w:lsdException w:name="Table List 8" w:semiHidden="1" w:unhideWhenUsed="1"/>
+    <w:lsdException w:name="Table 3D effects 1" w:semiHidden="1" w:unhideWhenUsed="1"/>
+    <w:lsdException w:name="Table 3D effects 2" w:semiHidden="1" w:unhideWhenUsed="1"/>
+    <w:lsdException w:name="Table 3D effects 3" w:semiHidden="1" w:unhideWhenUsed="1"/>
+    <w:lsdException w:name="Table Contemporary" w:semiHidden="1" w:unhideWhenUsed="1"/>
+    <w:lsdException w:name="Table Elegant" w:semiHidden="1" w:unhideWhenUsed="1"/>
+    <w:lsdException w:name="Table Professional" w:semiHidden="1" w:unhideWhenUsed="1"/>
+    <w:lsdException w:name="Table Subtle 1" w:semiHidden="1" w:unhideWhenUsed="1"/>
+    <w:lsdException w:name="Table Subtle 2" w:semiHidden="1" w:unhideWhenUsed="1"/>
+    <w:lsdException w:name="Table Web 1" w:semiHidden="1" w:unhideWhenUsed="1"/>
+    <w:lsdException w:name="Table Web 2" w:semiHidden="1" w:unhideWhenUsed="1"/>
+    <w:lsdException w:name="Table Web 3" w:semiHidden="1" w:unhideWhenUsed="1"/>
+    <w:lsdException w:name="Balloon Text" w:semiHidden="1" w:unhideWhenUsed="1"/>
+    <w:lsdException w:name="Table Grid" w:uiPriority="59"/>
+    <w:lsdException w:name="Table Theme" w:semiHidden="1" w:unhideWhenUsed="1"/>
+    <w:lsdException w:name="Placeholder Text" w:semiHidden="1"/>
+    <w:lsdException w:name="No Spacing" w:uiPriority="1" w:qFormat="1"/>
+    <w:lsdException w:name="Light Shading" w:uiPriority="60"/>
+    <w:lsdException w:name="Light List" w:uiPriority="61"/>
+    <w:lsdException w:name="Light Grid" w:uiPriority="62"/>
+    <w:lsdException w:name="Medium Shading 1" w:uiPriority="63"/>
+    <w:lsdException w:name="Medium Shading 2" w:uiPriority="64"/>
+    <w:lsdException w:name="Medium List 1" w:uiPriority="65"/>
+    <w:lsdException w:name="Medium List 2" w:uiPriority="66"/>
+    <w:lsdException w:name="Medium Grid 1" w:uiPriority="67"/>
+    <w:lsdException w:name="Medium Grid 2" w:uiPriority="68"/>
+    <w:lsdException w:name="Medium Grid 3" w:uiPriority="69"/>
+    <w:lsdException w:name="Dark List" w:uiPriority="70"/>
+    <w:lsdException w:name="Colorful Shading" w:uiPriority="71"/>
+    <w:lsdException w:name="Colorful List" w:uiPriority="72"/>
+    <w:lsdException w:name="Colorful Grid" w:uiPriority="73"/>
+    <w:lsdException w:name="Light Shading Accent 1" w:uiPriority="60"/>
+    <w:lsdException w:name="Light List Accent 1" w:uiPriority="61"/>
+    <w:lsdException w:name="Light Grid Accent 1" w:uiPriority="62"/>
+    <w:lsdException w:name="Medium Shading 1 Accent 1" w:uiPriority="63"/>
+    <w:lsdException w:name="Medium Shading 2 Accent 1" w:uiPriority="64"/>
+    <w:lsdException w:name="Medium List 1 Accent 1" w:uiPriority="65"/>
+    <w:lsdException w:name="Revision" w:semiHidden="1"/>
+    <w:lsdException w:name="List Paragraph" w:uiPriority="34" w:qFormat="1"/>
+    <w:lsdException w:name="Quote" w:uiPriority="29" w:qFormat="1"/>
+    <w:lsdException w:name="Intense Quote" w:uiPriority="30" w:qFormat="1"/>
+    <w:lsdException w:name="Medium List 2 Accent 1" w:uiPriority="66"/>
+    <w:lsdException w:name="Medium Grid 1 Accent 1" w:uiPriority="67"/>
+    <w:lsdException w:name="Medium Grid 2 Accent 1" w:uiPriority="68"/>
+    <w:lsdException w:name="Medium Grid 3 Accent 1" w:uiPriority="69"/>
+    <w:lsdException w:name="Dark List Accent 1" w:uiPriority="70"/>
+    <w:lsdException w:name="Colorful Shading Accent 1" w:uiPriority="71"/>
+    <w:lsdException w:name="Colorful List Accent 1" w:uiPriority="72"/>
+    <w:lsdException w:name="Colorful Grid Accent 1" w:uiPriority="73"/>
+    <w:lsdException w:name="Light Shading Accent 2" w:uiPriority="60"/>
+    <w:lsdException w:name="Light List Accent 2" w:uiPriority="61"/>
+    <w:lsdException w:name="Light Grid Accent 2" w:uiPriority="62"/>
+    <w:lsdException w:name="Medium Shading 1 Accent 2" w:uiPriority="63"/>
+    <w:lsdException w:name="Medium Shading 2 Accent 2" w:uiPriority="64"/>
+    <w:lsdException w:name="Medium List 1 Accent 2" w:uiPriority="65"/>
+    <w:lsdException w:name="Medium List 2 Accent 2" w:uiPriority="66"/>
+    <w:lsdException w:name="Medium Grid 1 Accent 2" w:uiPriority="67"/>
+    <w:lsdException w:name="Medium Grid 2 Accent 2" w:uiPriority="68"/>
+    <w:lsdException w:name="Medium Grid 3 Accent 2" w:uiPriority="69"/>
+    <w:lsdException w:name="Dark List Accent 2" w:uiPriority="70"/>
+    <w:lsdException w:name="Colorful Shading Accent 2" w:uiPriority="71"/>
+    <w:lsdException w:name="Colorful List Accent 2" w:uiPriority="72"/>
+    <w:lsdException w:name="Colorful Grid Accent 2" w:uiPriority="73"/>
+    <w:lsdException w:name="Light Shading Accent 3" w:uiPriority="60"/>
+    <w:lsdException w:name="Light List Accent 3" w:uiPriority="61"/>
+    <w:lsdException w:name="Light Grid Accent 3" w:uiPriority="62"/>
+    <w:lsdException w:name="Medium Shading 1 Accent 3" w:uiPriority="63"/>
+    <w:lsdException w:name="Medium Shading 2 Accent 3" w:uiPriority="64"/>
+    <w:lsdException w:name="Medium List 1 Accent 3" w:uiPriority="65"/>
+    <w:lsdException w:name="Medium List 2 Accent 3" w:uiPriority="66"/>
+    <w:lsdException w:name="Medium Grid 1 Accent 3" w:uiPriority="67"/>
+    <w:lsdException w:name="Medium Grid 2 Accent 3" w:uiPriority="68"/>
+    <w:lsdException w:name="Medium Grid 3 Accent 3" w:uiPriority="69"/>
+    <w:lsdException w:name="Dark List Accent 3" w:uiPriority="70"/>
+    <w:lsdException w:name="Colorful Shading Accent 3" w:uiPriority="71"/>
+    <w:lsdException w:name="Colorful List Accent 3" w:uiPriority="72"/>
+    <w:lsdException w:name="Colorful Grid Accent 3" w:uiPriority="73"/>
+    <w:lsdException w:name="Light Shading Accent 4" w:uiPriority="60"/>
+    <w:lsdException w:name="Light List Accent 4" w:uiPriority="61"/>
+    <w:lsdException w:name="Light Grid Accent 4" w:uiPriority="62"/>
+    <w:lsdException w:name="Medium Shading 1 Accent 4" w:uiPriority="63"/>
+    <w:lsdException w:name="Medium Shading 2 Accent 4" w:uiPriority="64"/>
+    <w:lsdException w:name="Medium List 1 Accent 4" w:uiPriority="65"/>
+    <w:lsdException w:name="Medium List 2 Accent 4" w:uiPriority="66"/>
+    <w:lsdException w:name="Medium Grid 1 Accent 4" w:uiPriority="67"/>
+    <w:lsdException w:name="Medium Grid 2 Accent 4" w:uiPriority="68"/>
+    <w:lsdException w:name="Medium Grid 3 Accent 4" w:uiPriority="69"/>
+    <w:lsdException w:name="Dark List Accent 4" w:uiPriority="70"/>
+    <w:lsdException w:name="Colorful Shading Accent 4" w:uiPriority="71"/>
+    <w:lsdException w:name="Colorful List Accent 4" w:uiPriority="72"/>
+    <w:lsdException w:name="Colorful Grid Accent 4" w:uiPriority="73"/>
+    <w:lsdException w:name="Light Shading Accent 5" w:uiPriority="60"/>
+    <w:lsdException w:name="Light List Accent 5" w:uiPriority="61"/>
+    <w:lsdException w:name="Light Grid Accent 5" w:uiPriority="62"/>
+    <w:lsdException w:name="Medium Shading 1 Accent 5" w:uiPriority="63"/>
+    <w:lsdException w:name="Medium Shading 2 Accent 5" w:uiPriority="64"/>
+    <w:lsdException w:name="Medium List 1 Accent 5" w:uiPriority="65"/>
+    <w:lsdException w:name="Medium List 2 Accent 5" w:uiPriority="66"/>
+    <w:lsdException w:name="Medium Grid 1 Accent 5" w:uiPriority="67"/>
+    <w:lsdException w:name="Medium Grid 2 Accent 5" w:uiPriority="68"/>
+    <w:lsdException w:name="Medium Grid 3 Accent 5" w:uiPriority="69"/>
+    <w:lsdException w:name="Dark List Accent 5" w:uiPriority="70"/>
+    <w:lsdException w:name="Colorful Shading Accent 5" w:uiPriority="71"/>
+    <w:lsdException w:name="Colorful List Accent 5" w:uiPriority="72"/>
+    <w:lsdException w:name="Colorful Grid Accent 5" w:uiPriority="73"/>
+    <w:lsdException w:name="Light Shading Accent 6" w:uiPriority="60"/>
+    <w:lsdException w:name="Light List Accent 6" w:uiPriority="61"/>
+    <w:lsdException w:name="Light Grid Accent 6" w:uiPriority="62"/>
+    <w:lsdException w:name="Medium Shading 1 Accent 6" w:uiPriority="63"/>
+    <w:lsdException w:name="Medium Shading 2 Accent 6" w:uiPriority="64"/>
+    <w:lsdException w:name="Medium List 1 Accent 6" w:uiPriority="65"/>
+    <w:lsdException w:name="Medium List 2 Accent 6" w:uiPriority="66"/>
+    <w:lsdException w:name="Medium Grid 1 Accent 6" w:uiPriority="67"/>
+    <w:lsdException w:name="Medium Grid 2 Accent 6" w:uiPriority="68"/>
+    <w:lsdException w:name="Medium Grid 3 Accent 6" w:uiPriority="69"/>
+    <w:lsdException w:name="Dark List Accent 6" w:uiPriority="70"/>
+    <w:lsdException w:name="Colorful Shading Accent 6" w:uiPriority="71"/>
+    <w:lsdException w:name="Colorful List Accent 6" w:uiPriority="72"/>
+    <w:lsdException w:name="Colorful Grid Accent 6" w:uiPriority="73"/>
+    <w:lsdException w:name="Subtle Emphasis" w:uiPriority="19" w:qFormat="1"/>
+    <w:lsdException w:name="Intense Emphasis" w:uiPriority="21" w:qFormat="1"/>
+    <w:lsdException w:name="Subtle Reference" w:uiPriority="31" w:qFormat="1"/>
+    <w:lsdException w:name="Intense Reference" w:uiPriority="32" w:qFormat="1"/>
+    <w:lsdException w:name="Book Title" w:uiPriority="33" w:qFormat="1"/>
+    <w:lsdException w:name="Bibliography" w:semiHidden="1" w:uiPriority="37" w:unhideWhenUsed="1"/>
+    <w:lsdException w:name="TOC Heading" w:semiHidden="1" w:uiPriority="39" w:unhideWhenUsed="1" w:qFormat="1"/>
+    <w:lsdException w:name="Plain Table 1" w:uiPriority="41"/>
+    <w:lsdException w:name="Plain Table 2" w:uiPriority="42"/>
+    <w:lsdException w:name="Plain Table 3" w:uiPriority="43"/>
+    <w:lsdException w:name="Plain Table 4" w:uiPriority="44"/>
+    <w:lsdException w:name="Plain Table 5" w:uiPriority="45"/>
+    <w:lsdException w:name="Grid Table Light" w:uiPriority="40"/>
+    <w:lsdException w:name="Grid Table 1 Light" w:uiPriority="46"/>
+    <w:lsdException w:name="Grid Table 2" w:uiPriority="47"/>
+    <w:lsdException w:name="Grid Table 3" w:uiPriority="48"/>
+    <w:lsdException w:name="Grid Table 4" w:uiPriority="49"/>
+    <w:lsdException w:name="Grid Table 5 Dark" w:uiPriority="50"/>
+    <w:lsdException w:name="Grid Table 6 Colorful" w:uiPriority="51"/>
+    <w:lsdException w:name="Grid Table 7 Colorful" w:uiPriority="52"/>
+    <w:lsdException w:name="Grid Table 1 Light Accent 1" w:uiPriority="46"/>
+    <w:lsdException w:name="Grid Table 2 Accent 1" w:uiPriority="47"/>
+    <w:lsdException w:name="Grid Table 3 Accent 1" w:uiPriority="48"/>
+    <w:lsdException w:name="Grid Table 4 Accent 1" w:uiPriority="49"/>
+    <w:lsdException w:name="Grid Table 5 Dark Accent 1" w:uiPriority="50"/>
+    <w:lsdException w:name="Grid Table 6 Colorful Accent 1" w:uiPriority="51"/>
+    <w:lsdException w:name="Grid Table 7 Colorful Accent 1" w:uiPriority="52"/>
+    <w:lsdException w:name="Grid Table 1 Light Accent 2" w:uiPriority="46"/>
+    <w:lsdException w:name="Grid Table 2 Accent 2" w:uiPriority="47"/>
+    <w:lsdException w:name="Grid Table 3 Accent 2" w:uiPriority="48"/>
+    <w:lsdException w:name="Grid Table 4 Accent 2" w:uiPriority="49"/>
+    <w:lsdException w:name="Grid Table 5 Dark Accent 2" w:uiPriority="50"/>
+    <w:lsdException w:name="Grid Table 6 Colorful Accent 2" w:uiPriority="51"/>
+    <w:lsdException w:name="Grid Table 7 Colorful Accent 2" w:uiPriority="52"/>
+    <w:lsdException w:name="Grid Table 1 Light Accent 3" w:uiPriority="46"/>
+    <w:lsdException w:name="Grid Table 2 Accent 3" w:uiPriority="47"/>
+    <w:lsdException w:name="Grid Table 3 Accent 3" w:uiPriority="48"/>
+    <w:lsdException w:name="Grid Table 4 Accent 3" w:uiPriority="49"/>
+    <w:lsdException w:name="Grid Table 5 Dark Accent 3" w:uiPriority="50"/>
+    <w:lsdException w:name="Grid Table 6 Colorful Accent 3" w:uiPriority="51"/>
+    <w:lsdException w:name="Grid Table 7 Colorful Accent 3" w:uiPriority="52"/>
+    <w:lsdException w:name="Grid Table 1 Light Accent 4" w:uiPriority="46"/>
+    <w:lsdException w:name="Grid Table 2 Accent 4" w:uiPriority="47"/>
+    <w:lsdException w:name="Grid Table 3 Accent 4" w:uiPriority="48"/>
+    <w:lsdException w:name="Grid Table 4 Accent 4" w:uiPriority="49"/>
+    <w:lsdException w:name="Grid Table 5 Dark Accent 4" w:uiPriority="50"/>
+    <w:lsdException w:name="Grid Table 6 Colorful Accent 4" w:uiPriority="51"/>
+    <w:lsdException w:name="Grid Table 7 Colorful Accent 4" w:uiPriority="52"/>
+    <w:lsdException w:name="Grid Table 1 Light Accent 5" w:uiPriority="46"/>
+    <w:lsdException w:name="Grid Table 2 Accent 5" w:uiPriority="47"/>
+    <w:lsdException w:name="Grid Table 3 Accent 5" w:uiPriority="48"/>
+    <w:lsdException w:name="Grid Table 4 Accent 5" w:uiPriority="49"/>
+    <w:lsdException w:name="Grid Table 5 Dark Accent 5" w:uiPriority="50"/>
+    <w:lsdException w:name="Grid Table 6 Colorful Accent 5" w:uiPriority="51"/>
+    <w:lsdException w:name="Grid Table 7 Colorful Accent 5" w:uiPriority="52"/>
+    <w:lsdException w:name="Grid Table 1 Light Accent 6" w:uiPriority="46"/>
+    <w:lsdException w:name="Grid Table 2 Accent 6" w:uiPriority="47"/>
+    <w:lsdException w:name="Grid Table 3 Accent 6" w:uiPriority="48"/>
+    <w:lsdException w:name="Grid Table 4 Accent 6" w:uiPriority="49"/>
+    <w:lsdException w:name="Grid Table 5 Dark Accent 6" w:uiPriority="50"/>
+    <w:lsdException w:name="Grid Table 6 Colorful Accent 6" w:uiPriority="51"/>
+    <w:lsdException w:name="Grid Table 7 Colorful Accent 6" w:uiPriority="52"/>
+    <w:lsdException w:name="List Table 1 Light" w:uiPriority="46"/>
+    <w:lsdException w:name="List Table 2" w:uiPriority="47"/>
+    <w:lsdException w:name="List Table 3" w:uiPriority="48"/>
+    <w:lsdException w:name="List Table 4" w:uiPriority="49"/>
+    <w:lsdException w:name="List Table 5 Dark" w:uiPriority="50"/>
+    <w:lsdException w:name="List Table 6 Colorful" w:uiPriority="51"/>
+    <w:lsdException w:name="List Table 7 Colorful" w:uiPriority="52"/>
+    <w:lsdException w:name="List Table 1 Light Accent 1" w:uiPriority="46"/>
+    <w:lsdException w:name="List Table 2 Accent 1" w:uiPriority="47"/>
+    <w:lsdException w:name="List Table 3 Accent 1" w:uiPriority="48"/>
+    <w:lsdException w:name="List Table 4 Accent 1" w:uiPriority="49"/>
+    <w:lsdException w:name="List Table 5 Dark Accent 1" w:uiPriority="50"/>
+    <w:lsdException w:name="List Table 6 Colorful Accent 1" w:uiPriority="51"/>
+    <w:lsdException w:name="List Table 7 Colorful Accent 1" w:uiPriority="52"/>
+    <w:lsdException w:name="List Table 1 Light Accent 2" w:uiPriority="46"/>
+    <w:lsdException w:name="List Table 2 Accent 2" w:uiPriority="47"/>
+    <w:lsdException w:name="List Table 3 Accent 2" w:uiPriority="48"/>
+    <w:lsdException w:name="List Table 4 Accent 2" w:uiPriority="49"/>
+    <w:lsdException w:name="List Table 5 Dark Accent 2" w:uiPriority="50"/>
+    <w:lsdException w:name="List Table 6 Colorful Accent 2" w:uiPriority="51"/>
+    <w:lsdException w:name="List Table 7 Colorful Accent 2" w:uiPriority="52"/>
+    <w:lsdException w:name="List Table 1 Light Accent 3" w:uiPriority="46"/>
+    <w:lsdException w:name="List Table 2 Accent 3" w:uiPriority="47"/>
+    <w:lsdException w:name="List Table 3 Accent 3" w:uiPriority="48"/>
+    <w:lsdException w:name="List Table 4 Accent 3" w:uiPriority="49"/>
+    <w:lsdException w:name="List Table 5 Dark Accent 3" w:uiPriority="50"/>
+    <w:lsdException w:name="List Table 6 Colorful Accent 3" w:uiPriority="51"/>
+    <w:lsdException w:name="List Table 7 Colorful Accent 3" w:uiPriority="52"/>
+    <w:lsdException w:name="List Table 1 Light Accent 4" w:uiPriority="46"/>
+    <w:lsdException w:name="List Table 2 Accent 4" w:uiPriority="47"/>
+    <w:lsdException w:name="List Table 3 Accent 4" w:uiPriority="48"/>
+    <w:lsdException w:name="List Table 4 Accent 4" w:uiPriority="49"/>
+    <w:lsdException w:name="List Table 5 Dark Accent 4" w:uiPriority="50"/>
+    <w:lsdException w:name="List Table 6 Colorful Accent 4" w:uiPriority="51"/>
+    <w:lsdException w:name="List Table 7 Colorful Accent 4" w:uiPriority="52"/>
+    <w:lsdException w:name="List Table 1 Light Accent 5" w:uiPriority="46"/>
+    <w:lsdException w:name="List Table 2 Accent 5" w:uiPriority="47"/>
+    <w:lsdException w:name="List Table 3 Accent 5" w:uiPriority="48"/>
+    <w:lsdException w:name="List Table 4 Accent 5" w:uiPriority="49"/>
+    <w:lsdException w:name="List Table 5 Dark Accent 5" w:uiPriority="50"/>
+    <w:lsdException w:name="List Table 6 Colorful Accent 5" w:uiPriority="51"/>
+    <w:lsdException w:name="List Table 7 Colorful Accent 5" w:uiPriority="52"/>
+    <w:lsdException w:name="List Table 1 Light Accent 6" w:uiPriority="46"/>
+    <w:lsdException w:name="List Table 2 Accent 6" w:uiPriority="47"/>
+    <w:lsdException w:name="List Table 3 Accent 6" w:uiPriority="48"/>
+    <w:lsdException w:name="List Table 4 Accent 6" w:uiPriority="49"/>
+    <w:lsdException w:name="List Table 5 Dark Accent 6" w:uiPriority="50"/>
+    <w:lsdException w:name="List Table 6 Colorful Accent 6" w:uiPriority="51"/>
+    <w:lsdException w:name="List Table 7 Colorful Accent 6" w:uiPriority="52"/>
   </w:latentStyles>
   <w:style w:type="paragraph" w:default="1" w:styleId="Normal">
     <w:name w:val="Normal"/>
@@ -1777,7 +2691,6 @@
     <w:uiPriority w:val="99"/>
     <w:semiHidden/>
     <w:unhideWhenUsed/>
-    <w:qFormat/>
     <w:tblPr>
       <w:tblInd w:w="0" w:type="dxa"/>
       <w:tblCellMar>

--- a/limpias/0202.docx
+++ b/limpias/0202.docx
@@ -1,12 +1,13 @@
 
 <file path=word/document.xml><?xml version="1.0" encoding="utf-8"?>
-<w:document xmlns:wpc="http://schemas.microsoft.com/office/word/2010/wordprocessingCanvas" xmlns:cx="http://schemas.microsoft.com/office/drawing/2014/chartex" xmlns:mc="http://schemas.openxmlformats.org/markup-compatibility/2006" xmlns:o="urn:schemas-microsoft-com:office:office" xmlns:r="http://schemas.openxmlformats.org/officeDocument/2006/relationships" xmlns:m="http://schemas.openxmlformats.org/officeDocument/2006/math" xmlns:v="urn:schemas-microsoft-com:vml" xmlns:wp14="http://schemas.microsoft.com/office/word/2010/wordprocessingDrawing" xmlns:wp="http://schemas.openxmlformats.org/drawingml/2006/wordprocessingDrawing" xmlns:w10="urn:schemas-microsoft-com:office:word" xmlns:w="http://schemas.openxmlformats.org/wordprocessingml/2006/main" xmlns:w14="http://schemas.microsoft.com/office/word/2010/wordml" xmlns:w15="http://schemas.microsoft.com/office/word/2012/wordml" xmlns:w16se="http://schemas.microsoft.com/office/word/2015/wordml/symex" xmlns:wpg="http://schemas.microsoft.com/office/word/2010/wordprocessingGroup" xmlns:wpi="http://schemas.microsoft.com/office/word/2010/wordprocessingInk" xmlns:wne="http://schemas.microsoft.com/office/word/2006/wordml" xmlns:wps="http://schemas.microsoft.com/office/word/2010/wordprocessingShape" mc:Ignorable="w14 w15 w16se wp14">
+<w:document xmlns:wpc="http://schemas.microsoft.com/office/word/2010/wordprocessingCanvas" xmlns:cx="http://schemas.microsoft.com/office/drawing/2014/chartex" xmlns:cx1="http://schemas.microsoft.com/office/drawing/2015/9/8/chartex" xmlns:cx2="http://schemas.microsoft.com/office/drawing/2015/10/21/chartex" xmlns:cx3="http://schemas.microsoft.com/office/drawing/2016/5/9/chartex" xmlns:cx4="http://schemas.microsoft.com/office/drawing/2016/5/10/chartex" xmlns:cx5="http://schemas.microsoft.com/office/drawing/2016/5/11/chartex" xmlns:cx6="http://schemas.microsoft.com/office/drawing/2016/5/12/chartex" xmlns:cx7="http://schemas.microsoft.com/office/drawing/2016/5/13/chartex" xmlns:cx8="http://schemas.microsoft.com/office/drawing/2016/5/14/chartex" xmlns:mc="http://schemas.openxmlformats.org/markup-compatibility/2006" xmlns:aink="http://schemas.microsoft.com/office/drawing/2016/ink" xmlns:am3d="http://schemas.microsoft.com/office/drawing/2017/model3d" xmlns:o="urn:schemas-microsoft-com:office:office" xmlns:r="http://schemas.openxmlformats.org/officeDocument/2006/relationships" xmlns:m="http://schemas.openxmlformats.org/officeDocument/2006/math" xmlns:v="urn:schemas-microsoft-com:vml" xmlns:wp14="http://schemas.microsoft.com/office/word/2010/wordprocessingDrawing" xmlns:wp="http://schemas.openxmlformats.org/drawingml/2006/wordprocessingDrawing" xmlns:w10="urn:schemas-microsoft-com:office:word" xmlns:w="http://schemas.openxmlformats.org/wordprocessingml/2006/main" xmlns:w14="http://schemas.microsoft.com/office/word/2010/wordml" xmlns:w15="http://schemas.microsoft.com/office/word/2012/wordml" xmlns:w16cid="http://schemas.microsoft.com/office/word/2016/wordml/cid" xmlns:w16se="http://schemas.microsoft.com/office/word/2015/wordml/symex" xmlns:wpg="http://schemas.microsoft.com/office/word/2010/wordprocessingGroup" xmlns:wpi="http://schemas.microsoft.com/office/word/2010/wordprocessingInk" xmlns:wne="http://schemas.microsoft.com/office/word/2006/wordml" xmlns:wps="http://schemas.microsoft.com/office/word/2010/wordprocessingShape" mc:Ignorable="w14 w15 w16se w16cid wp14">
   <w:body>
     <w:p>
       <w:pPr>
         <w:keepNext/>
         <w:spacing w:after="180"/>
         <w:jc w:val="right"/>
+        <w:outlineLvl w:val="0"/>
         <w:rPr>
           <w:rFonts w:ascii="Book Antiqua" w:hAnsi="Book Antiqua"/>
           <w:bCs/>
@@ -24,6 +25,7 @@
       <w:pPr>
         <w:keepNext/>
         <w:spacing w:before="480" w:after="180"/>
+        <w:outlineLvl w:val="0"/>
         <w:rPr>
           <w:rFonts w:ascii="Book Antiqua" w:hAnsi="Book Antiqua"/>
           <w:b/>
@@ -43,6 +45,7 @@
       <w:pPr>
         <w:keepNext/>
         <w:spacing w:before="240" w:after="60"/>
+        <w:outlineLvl w:val="0"/>
         <w:rPr>
           <w:rFonts w:ascii="Book Antiqua" w:hAnsi="Book Antiqua"/>
           <w:b/>
@@ -70,13 +73,6 @@
       <w:r>
         <w:rPr>
           <w:rFonts w:ascii="Book Antiqua" w:hAnsi="Book Antiqua"/>
-          <w:bCs/>
-        </w:rPr>
-        <w:t xml:space="preserve"> </w:t>
-      </w:r>
-      <w:r>
-        <w:rPr>
-          <w:rFonts w:ascii="Book Antiqua" w:hAnsi="Book Antiqua"/>
         </w:rPr>
         <w:t>La presentación efectuada mediante Expte</w:t>
       </w:r>
@@ -145,6 +141,7 @@
       <w:pPr>
         <w:keepNext/>
         <w:spacing w:before="240" w:after="60"/>
+        <w:outlineLvl w:val="0"/>
         <w:rPr>
           <w:rFonts w:ascii="Book Antiqua" w:hAnsi="Book Antiqua"/>
           <w:b/>
@@ -169,13 +166,6 @@
           <w:rFonts w:ascii="Book Antiqua" w:hAnsi="Book Antiqua"/>
         </w:rPr>
       </w:pPr>
-      <w:r>
-        <w:rPr>
-          <w:rFonts w:ascii="Book Antiqua" w:hAnsi="Book Antiqua"/>
-          <w:bCs/>
-        </w:rPr>
-        <w:t xml:space="preserve"> </w:t>
-      </w:r>
       <w:r>
         <w:rPr>
           <w:rFonts w:ascii="Book Antiqua" w:hAnsi="Book Antiqua"/>
@@ -277,9 +267,7 @@
         </w:rPr>
         <w:t>EL CONCEJO DELIBERANTE SANCIONA CON FUERZA DE ORDENANZA</w:t>
       </w:r>
-      <w:bookmarkStart w:id="0" w:name="_GoBack"/>
     </w:p>
-    <w:bookmarkEnd w:id="0"/>
     <w:p>
       <w:pPr>
         <w:keepNext/>
@@ -320,10 +308,9 @@
         <w:keepNext/>
         <w:numPr>
           <w:ilvl w:val="0"/>
-          <w:numId w:val="7"/>
+          <w:numId w:val="8"/>
         </w:numPr>
         <w:spacing w:after="180"/>
-        <w:ind w:left="0" w:firstLine="0"/>
         <w:jc w:val="both"/>
         <w:rPr>
           <w:rFonts w:ascii="Book Antiqua" w:hAnsi="Book Antiqua"/>
@@ -375,7 +362,7 @@
         <w:rPr>
           <w:rFonts w:ascii="Book Antiqua" w:hAnsi="Book Antiqua"/>
         </w:rPr>
-        <w:t xml:space="preserve">, </w:t>
+        <w:t>,</w:t>
       </w:r>
       <w:r>
         <w:rPr>
@@ -411,7 +398,7 @@
         <w:rPr>
           <w:rFonts w:ascii="Book Antiqua" w:hAnsi="Book Antiqua"/>
         </w:rPr>
-        <w:t xml:space="preserve">, </w:t>
+        <w:t>,</w:t>
       </w:r>
       <w:r>
         <w:rPr>
@@ -471,7 +458,7 @@
         <w:rPr>
           <w:rFonts w:ascii="Book Antiqua" w:hAnsi="Book Antiqua"/>
         </w:rPr>
-        <w:t xml:space="preserve">, </w:t>
+        <w:t>,</w:t>
       </w:r>
       <w:r>
         <w:rPr>
@@ -503,10 +490,9 @@
         <w:keepNext/>
         <w:numPr>
           <w:ilvl w:val="0"/>
-          <w:numId w:val="7"/>
+          <w:numId w:val="8"/>
         </w:numPr>
         <w:spacing w:after="180"/>
-        <w:ind w:left="0" w:firstLine="0"/>
         <w:jc w:val="both"/>
         <w:rPr>
           <w:rFonts w:ascii="Book Antiqua" w:hAnsi="Book Antiqua"/>
@@ -558,13 +544,133 @@
         <w:rPr>
           <w:rFonts w:ascii="Book Antiqua" w:hAnsi="Book Antiqua"/>
         </w:rPr>
+        <w:t>,</w:t>
+      </w:r>
+      <w:r>
+        <w:rPr>
+          <w:rFonts w:ascii="Book Antiqua" w:hAnsi="Book Antiqua"/>
+        </w:rPr>
+        <w:t>49mts</w:t>
+      </w:r>
+      <w:r>
+        <w:rPr>
+          <w:rFonts w:ascii="Book Antiqua" w:hAnsi="Book Antiqua"/>
+        </w:rPr>
+        <w:t xml:space="preserve">; </w:t>
+      </w:r>
+      <w:r>
+        <w:rPr>
+          <w:rFonts w:ascii="Book Antiqua" w:hAnsi="Book Antiqua"/>
+        </w:rPr>
+        <w:t>del II al II</w:t>
+      </w:r>
+      <w:r>
+        <w:rPr>
+          <w:rFonts w:ascii="Book Antiqua" w:hAnsi="Book Antiqua"/>
+        </w:rPr>
+        <w:t xml:space="preserve">º </w:t>
+      </w:r>
+      <w:r>
+        <w:rPr>
+          <w:rFonts w:ascii="Book Antiqua" w:hAnsi="Book Antiqua"/>
+        </w:rPr>
+        <w:t>47</w:t>
+      </w:r>
+      <w:r>
+        <w:rPr>
+          <w:rFonts w:ascii="Book Antiqua" w:hAnsi="Book Antiqua"/>
+        </w:rPr>
+        <w:t>,</w:t>
+      </w:r>
+      <w:r>
+        <w:rPr>
+          <w:rFonts w:ascii="Book Antiqua" w:hAnsi="Book Antiqua"/>
+        </w:rPr>
+        <w:t>26mts</w:t>
+      </w:r>
+      <w:r>
+        <w:rPr>
+          <w:rFonts w:ascii="Book Antiqua" w:hAnsi="Book Antiqua"/>
+        </w:rPr>
+        <w:t xml:space="preserve">; </w:t>
+      </w:r>
+      <w:r>
+        <w:rPr>
+          <w:rFonts w:ascii="Book Antiqua" w:hAnsi="Book Antiqua"/>
+        </w:rPr>
+        <w:t>del II</w:t>
+      </w:r>
+      <w:r>
+        <w:rPr>
+          <w:rFonts w:ascii="Book Antiqua" w:hAnsi="Book Antiqua"/>
+        </w:rPr>
+        <w:t xml:space="preserve">º </w:t>
+      </w:r>
+      <w:r>
+        <w:rPr>
+          <w:rFonts w:ascii="Book Antiqua" w:hAnsi="Book Antiqua"/>
+        </w:rPr>
+        <w:t>al III</w:t>
+      </w:r>
+      <w:r>
+        <w:rPr>
+          <w:rFonts w:ascii="Book Antiqua" w:hAnsi="Book Antiqua"/>
+        </w:rPr>
+        <w:t xml:space="preserve">: </w:t>
+      </w:r>
+      <w:r>
+        <w:rPr>
+          <w:rFonts w:ascii="Book Antiqua" w:hAnsi="Book Antiqua"/>
+        </w:rPr>
+        <w:t>3</w:t>
+      </w:r>
+      <w:r>
+        <w:rPr>
+          <w:rFonts w:ascii="Book Antiqua" w:hAnsi="Book Antiqua"/>
+        </w:rPr>
+        <w:t>,</w:t>
+      </w:r>
+      <w:r>
+        <w:rPr>
+          <w:rFonts w:ascii="Book Antiqua" w:hAnsi="Book Antiqua"/>
+        </w:rPr>
+        <w:t>79mts</w:t>
+      </w:r>
+      <w:r>
+        <w:rPr>
+          <w:rFonts w:ascii="Book Antiqua" w:hAnsi="Book Antiqua"/>
+        </w:rPr>
+        <w:t xml:space="preserve">; </w:t>
+      </w:r>
+      <w:r>
+        <w:rPr>
+          <w:rFonts w:ascii="Book Antiqua" w:hAnsi="Book Antiqua"/>
+        </w:rPr>
+        <w:t>del III al I</w:t>
+      </w:r>
+      <w:r>
+        <w:rPr>
+          <w:rFonts w:ascii="Book Antiqua" w:hAnsi="Book Antiqua"/>
+        </w:rPr>
+        <w:t xml:space="preserve">º </w:t>
+      </w:r>
+      <w:r>
+        <w:rPr>
+          <w:rFonts w:ascii="Book Antiqua" w:hAnsi="Book Antiqua"/>
+        </w:rPr>
+        <w:t>47</w:t>
+      </w:r>
+      <w:r>
+        <w:rPr>
+          <w:rFonts w:ascii="Book Antiqua" w:hAnsi="Book Antiqua"/>
+        </w:rPr>
         <w:t xml:space="preserve">, </w:t>
       </w:r>
       <w:r>
         <w:rPr>
           <w:rFonts w:ascii="Book Antiqua" w:hAnsi="Book Antiqua"/>
         </w:rPr>
-        <w:t>49mts</w:t>
+        <w:t>24mts</w:t>
       </w:r>
       <w:r>
         <w:rPr>
@@ -576,133 +682,13 @@
         <w:rPr>
           <w:rFonts w:ascii="Book Antiqua" w:hAnsi="Book Antiqua"/>
         </w:rPr>
-        <w:t>del II al II</w:t>
-      </w:r>
-      <w:r>
-        <w:rPr>
-          <w:rFonts w:ascii="Book Antiqua" w:hAnsi="Book Antiqua"/>
-        </w:rPr>
-        <w:t xml:space="preserve">º </w:t>
-      </w:r>
-      <w:r>
-        <w:rPr>
-          <w:rFonts w:ascii="Book Antiqua" w:hAnsi="Book Antiqua"/>
-        </w:rPr>
-        <w:t>47</w:t>
-      </w:r>
-      <w:r>
-        <w:rPr>
-          <w:rFonts w:ascii="Book Antiqua" w:hAnsi="Book Antiqua"/>
-        </w:rPr>
-        <w:t xml:space="preserve">, </w:t>
-      </w:r>
-      <w:r>
-        <w:rPr>
-          <w:rFonts w:ascii="Book Antiqua" w:hAnsi="Book Antiqua"/>
-        </w:rPr>
-        <w:t>26mts</w:t>
-      </w:r>
-      <w:r>
-        <w:rPr>
-          <w:rFonts w:ascii="Book Antiqua" w:hAnsi="Book Antiqua"/>
-        </w:rPr>
-        <w:t xml:space="preserve">; </w:t>
-      </w:r>
-      <w:r>
-        <w:rPr>
-          <w:rFonts w:ascii="Book Antiqua" w:hAnsi="Book Antiqua"/>
-        </w:rPr>
-        <w:t>del II</w:t>
-      </w:r>
-      <w:r>
-        <w:rPr>
-          <w:rFonts w:ascii="Book Antiqua" w:hAnsi="Book Antiqua"/>
-        </w:rPr>
-        <w:t xml:space="preserve">º </w:t>
-      </w:r>
-      <w:r>
-        <w:rPr>
-          <w:rFonts w:ascii="Book Antiqua" w:hAnsi="Book Antiqua"/>
-        </w:rPr>
-        <w:t>al III</w:t>
-      </w:r>
-      <w:r>
-        <w:rPr>
-          <w:rFonts w:ascii="Book Antiqua" w:hAnsi="Book Antiqua"/>
-        </w:rPr>
-        <w:t xml:space="preserve">: </w:t>
-      </w:r>
-      <w:r>
-        <w:rPr>
-          <w:rFonts w:ascii="Book Antiqua" w:hAnsi="Book Antiqua"/>
-        </w:rPr>
-        <w:t>3</w:t>
-      </w:r>
-      <w:r>
-        <w:rPr>
-          <w:rFonts w:ascii="Book Antiqua" w:hAnsi="Book Antiqua"/>
-        </w:rPr>
-        <w:t xml:space="preserve">, </w:t>
-      </w:r>
-      <w:r>
-        <w:rPr>
-          <w:rFonts w:ascii="Book Antiqua" w:hAnsi="Book Antiqua"/>
-        </w:rPr>
-        <w:t>79mts</w:t>
-      </w:r>
-      <w:r>
-        <w:rPr>
-          <w:rFonts w:ascii="Book Antiqua" w:hAnsi="Book Antiqua"/>
-        </w:rPr>
-        <w:t xml:space="preserve">; </w:t>
-      </w:r>
-      <w:r>
-        <w:rPr>
-          <w:rFonts w:ascii="Book Antiqua" w:hAnsi="Book Antiqua"/>
-        </w:rPr>
-        <w:t>del III al I</w:t>
-      </w:r>
-      <w:r>
-        <w:rPr>
-          <w:rFonts w:ascii="Book Antiqua" w:hAnsi="Book Antiqua"/>
-        </w:rPr>
-        <w:t xml:space="preserve">º </w:t>
-      </w:r>
-      <w:r>
-        <w:rPr>
-          <w:rFonts w:ascii="Book Antiqua" w:hAnsi="Book Antiqua"/>
-        </w:rPr>
-        <w:t>47</w:t>
-      </w:r>
-      <w:r>
-        <w:rPr>
-          <w:rFonts w:ascii="Book Antiqua" w:hAnsi="Book Antiqua"/>
-        </w:rPr>
-        <w:t xml:space="preserve">, </w:t>
-      </w:r>
-      <w:r>
-        <w:rPr>
-          <w:rFonts w:ascii="Book Antiqua" w:hAnsi="Book Antiqua"/>
-        </w:rPr>
-        <w:t>24mts</w:t>
-      </w:r>
-      <w:r>
-        <w:rPr>
-          <w:rFonts w:ascii="Book Antiqua" w:hAnsi="Book Antiqua"/>
-        </w:rPr>
-        <w:t xml:space="preserve">; </w:t>
-      </w:r>
-      <w:r>
-        <w:rPr>
-          <w:rFonts w:ascii="Book Antiqua" w:hAnsi="Book Antiqua"/>
-        </w:rPr>
         <w:t>Superficie = 172</w:t>
       </w:r>
       <w:r>
         <w:rPr>
           <w:rFonts w:ascii="Book Antiqua" w:hAnsi="Book Antiqua"/>
         </w:rPr>
-        <w:t xml:space="preserve">, </w:t>
+        <w:t>,</w:t>
       </w:r>
       <w:r>
         <w:rPr>
@@ -729,10 +715,9 @@
         <w:keepNext/>
         <w:numPr>
           <w:ilvl w:val="0"/>
-          <w:numId w:val="7"/>
+          <w:numId w:val="8"/>
         </w:numPr>
         <w:spacing w:after="180"/>
-        <w:ind w:left="0" w:firstLine="0"/>
         <w:jc w:val="both"/>
         <w:rPr>
           <w:rFonts w:ascii="Book Antiqua" w:hAnsi="Book Antiqua"/>
@@ -844,7 +829,7 @@
         <w:rPr>
           <w:rFonts w:ascii="Book Antiqua" w:hAnsi="Book Antiqua"/>
         </w:rPr>
-        <w:t xml:space="preserve">, </w:t>
+        <w:t>,</w:t>
       </w:r>
       <w:r>
         <w:rPr>
@@ -880,7 +865,7 @@
         <w:rPr>
           <w:rFonts w:ascii="Book Antiqua" w:hAnsi="Book Antiqua"/>
         </w:rPr>
-        <w:t xml:space="preserve">, </w:t>
+        <w:t>,</w:t>
       </w:r>
       <w:r>
         <w:rPr>
@@ -916,7 +901,7 @@
         <w:rPr>
           <w:rFonts w:ascii="Book Antiqua" w:hAnsi="Book Antiqua"/>
         </w:rPr>
-        <w:t xml:space="preserve">, </w:t>
+        <w:t>,</w:t>
       </w:r>
       <w:r>
         <w:rPr>
@@ -964,7 +949,7 @@
         <w:rPr>
           <w:rFonts w:ascii="Book Antiqua" w:hAnsi="Book Antiqua"/>
         </w:rPr>
-        <w:t xml:space="preserve">, </w:t>
+        <w:t>,</w:t>
       </w:r>
       <w:r>
         <w:rPr>
@@ -1012,7 +997,7 @@
         <w:rPr>
           <w:rFonts w:ascii="Book Antiqua" w:hAnsi="Book Antiqua"/>
         </w:rPr>
-        <w:t xml:space="preserve">, </w:t>
+        <w:t>,</w:t>
       </w:r>
       <w:r>
         <w:rPr>
@@ -1036,7 +1021,7 @@
         <w:rPr>
           <w:rFonts w:ascii="Book Antiqua" w:hAnsi="Book Antiqua"/>
         </w:rPr>
-        <w:t xml:space="preserve">, </w:t>
+        <w:t>,</w:t>
       </w:r>
       <w:r>
         <w:rPr>
@@ -1063,10 +1048,9 @@
         <w:keepNext/>
         <w:numPr>
           <w:ilvl w:val="0"/>
-          <w:numId w:val="7"/>
+          <w:numId w:val="8"/>
         </w:numPr>
         <w:spacing w:after="180"/>
-        <w:ind w:left="0" w:firstLine="0"/>
         <w:jc w:val="both"/>
         <w:rPr>
           <w:rFonts w:ascii="Book Antiqua" w:hAnsi="Book Antiqua"/>
@@ -1094,8 +1078,10 @@
         <w:rPr>
           <w:rFonts w:ascii="Book Antiqua" w:hAnsi="Book Antiqua"/>
         </w:rPr>
-        <w:t xml:space="preserve">, </w:t>
-      </w:r>
+        <w:t>,</w:t>
+      </w:r>
+      <w:bookmarkStart w:id="0" w:name="_GoBack"/>
+      <w:bookmarkEnd w:id="0"/>
       <w:r>
         <w:rPr>
           <w:rFonts w:ascii="Book Antiqua" w:hAnsi="Book Antiqua"/>
@@ -1180,6 +1166,7 @@
         <w:keepNext/>
         <w:spacing w:after="180"/>
         <w:jc w:val="both"/>
+        <w:outlineLvl w:val="0"/>
         <w:rPr>
           <w:rFonts w:ascii="Book Antiqua" w:hAnsi="Book Antiqua"/>
         </w:rPr>
@@ -1236,7 +1223,7 @@
 </file>
 
 <file path=word/endnotes.xml><?xml version="1.0" encoding="utf-8"?>
-<w:endnotes xmlns:wpc="http://schemas.microsoft.com/office/word/2010/wordprocessingCanvas" xmlns:cx="http://schemas.microsoft.com/office/drawing/2014/chartex" xmlns:mc="http://schemas.openxmlformats.org/markup-compatibility/2006" xmlns:o="urn:schemas-microsoft-com:office:office" xmlns:r="http://schemas.openxmlformats.org/officeDocument/2006/relationships" xmlns:m="http://schemas.openxmlformats.org/officeDocument/2006/math" xmlns:v="urn:schemas-microsoft-com:vml" xmlns:wp14="http://schemas.microsoft.com/office/word/2010/wordprocessingDrawing" xmlns:wp="http://schemas.openxmlformats.org/drawingml/2006/wordprocessingDrawing" xmlns:w10="urn:schemas-microsoft-com:office:word" xmlns:w="http://schemas.openxmlformats.org/wordprocessingml/2006/main" xmlns:w14="http://schemas.microsoft.com/office/word/2010/wordml" xmlns:w15="http://schemas.microsoft.com/office/word/2012/wordml" xmlns:w16se="http://schemas.microsoft.com/office/word/2015/wordml/symex" xmlns:wpg="http://schemas.microsoft.com/office/word/2010/wordprocessingGroup" xmlns:wpi="http://schemas.microsoft.com/office/word/2010/wordprocessingInk" xmlns:wne="http://schemas.microsoft.com/office/word/2006/wordml" xmlns:wps="http://schemas.microsoft.com/office/word/2010/wordprocessingShape" mc:Ignorable="w14 w15 w16se wp14">
+<w:endnotes xmlns:wpc="http://schemas.microsoft.com/office/word/2010/wordprocessingCanvas" xmlns:cx="http://schemas.microsoft.com/office/drawing/2014/chartex" xmlns:cx1="http://schemas.microsoft.com/office/drawing/2015/9/8/chartex" xmlns:cx2="http://schemas.microsoft.com/office/drawing/2015/10/21/chartex" xmlns:cx3="http://schemas.microsoft.com/office/drawing/2016/5/9/chartex" xmlns:cx4="http://schemas.microsoft.com/office/drawing/2016/5/10/chartex" xmlns:cx5="http://schemas.microsoft.com/office/drawing/2016/5/11/chartex" xmlns:cx6="http://schemas.microsoft.com/office/drawing/2016/5/12/chartex" xmlns:cx7="http://schemas.microsoft.com/office/drawing/2016/5/13/chartex" xmlns:cx8="http://schemas.microsoft.com/office/drawing/2016/5/14/chartex" xmlns:mc="http://schemas.openxmlformats.org/markup-compatibility/2006" xmlns:aink="http://schemas.microsoft.com/office/drawing/2016/ink" xmlns:am3d="http://schemas.microsoft.com/office/drawing/2017/model3d" xmlns:o="urn:schemas-microsoft-com:office:office" xmlns:r="http://schemas.openxmlformats.org/officeDocument/2006/relationships" xmlns:m="http://schemas.openxmlformats.org/officeDocument/2006/math" xmlns:v="urn:schemas-microsoft-com:vml" xmlns:wp14="http://schemas.microsoft.com/office/word/2010/wordprocessingDrawing" xmlns:wp="http://schemas.openxmlformats.org/drawingml/2006/wordprocessingDrawing" xmlns:w10="urn:schemas-microsoft-com:office:word" xmlns:w="http://schemas.openxmlformats.org/wordprocessingml/2006/main" xmlns:w14="http://schemas.microsoft.com/office/word/2010/wordml" xmlns:w15="http://schemas.microsoft.com/office/word/2012/wordml" xmlns:w16cid="http://schemas.microsoft.com/office/word/2016/wordml/cid" xmlns:w16se="http://schemas.microsoft.com/office/word/2015/wordml/symex" xmlns:wpg="http://schemas.microsoft.com/office/word/2010/wordprocessingGroup" xmlns:wpi="http://schemas.microsoft.com/office/word/2010/wordprocessingInk" xmlns:wne="http://schemas.microsoft.com/office/word/2006/wordml" xmlns:wps="http://schemas.microsoft.com/office/word/2010/wordprocessingShape" mc:Ignorable="w14 w15 w16se w16cid wp14">
   <w:endnote w:type="separator" w:id="-1">
     <w:p>
       <w:r>
@@ -1255,13 +1242,13 @@
 </file>
 
 <file path=word/footer1.xml><?xml version="1.0" encoding="utf-8"?>
-<w:ftr xmlns:wpc="http://schemas.microsoft.com/office/word/2010/wordprocessingCanvas" xmlns:cx="http://schemas.microsoft.com/office/drawing/2014/chartex" xmlns:mc="http://schemas.openxmlformats.org/markup-compatibility/2006" xmlns:o="urn:schemas-microsoft-com:office:office" xmlns:r="http://schemas.openxmlformats.org/officeDocument/2006/relationships" xmlns:m="http://schemas.openxmlformats.org/officeDocument/2006/math" xmlns:v="urn:schemas-microsoft-com:vml" xmlns:wp14="http://schemas.microsoft.com/office/word/2010/wordprocessingDrawing" xmlns:wp="http://schemas.openxmlformats.org/drawingml/2006/wordprocessingDrawing" xmlns:w10="urn:schemas-microsoft-com:office:word" xmlns:w="http://schemas.openxmlformats.org/wordprocessingml/2006/main" xmlns:w14="http://schemas.microsoft.com/office/word/2010/wordml" xmlns:w15="http://schemas.microsoft.com/office/word/2012/wordml" xmlns:w16se="http://schemas.microsoft.com/office/word/2015/wordml/symex" xmlns:wpg="http://schemas.microsoft.com/office/word/2010/wordprocessingGroup" xmlns:wpi="http://schemas.microsoft.com/office/word/2010/wordprocessingInk" xmlns:wne="http://schemas.microsoft.com/office/word/2006/wordml" xmlns:wps="http://schemas.microsoft.com/office/word/2010/wordprocessingShape" mc:Ignorable="w14 w15 w16se wp14">
+<w:ftr xmlns:wpc="http://schemas.microsoft.com/office/word/2010/wordprocessingCanvas" xmlns:cx="http://schemas.microsoft.com/office/drawing/2014/chartex" xmlns:cx1="http://schemas.microsoft.com/office/drawing/2015/9/8/chartex" xmlns:cx2="http://schemas.microsoft.com/office/drawing/2015/10/21/chartex" xmlns:cx3="http://schemas.microsoft.com/office/drawing/2016/5/9/chartex" xmlns:cx4="http://schemas.microsoft.com/office/drawing/2016/5/10/chartex" xmlns:cx5="http://schemas.microsoft.com/office/drawing/2016/5/11/chartex" xmlns:cx6="http://schemas.microsoft.com/office/drawing/2016/5/12/chartex" xmlns:cx7="http://schemas.microsoft.com/office/drawing/2016/5/13/chartex" xmlns:cx8="http://schemas.microsoft.com/office/drawing/2016/5/14/chartex" xmlns:mc="http://schemas.openxmlformats.org/markup-compatibility/2006" xmlns:aink="http://schemas.microsoft.com/office/drawing/2016/ink" xmlns:am3d="http://schemas.microsoft.com/office/drawing/2017/model3d" xmlns:o="urn:schemas-microsoft-com:office:office" xmlns:r="http://schemas.openxmlformats.org/officeDocument/2006/relationships" xmlns:m="http://schemas.openxmlformats.org/officeDocument/2006/math" xmlns:v="urn:schemas-microsoft-com:vml" xmlns:wp14="http://schemas.microsoft.com/office/word/2010/wordprocessingDrawing" xmlns:wp="http://schemas.openxmlformats.org/drawingml/2006/wordprocessingDrawing" xmlns:w10="urn:schemas-microsoft-com:office:word" xmlns:w="http://schemas.openxmlformats.org/wordprocessingml/2006/main" xmlns:w14="http://schemas.microsoft.com/office/word/2010/wordml" xmlns:w15="http://schemas.microsoft.com/office/word/2012/wordml" xmlns:w16cid="http://schemas.microsoft.com/office/word/2016/wordml/cid" xmlns:w16se="http://schemas.microsoft.com/office/word/2015/wordml/symex" xmlns:wpg="http://schemas.microsoft.com/office/word/2010/wordprocessingGroup" xmlns:wpi="http://schemas.microsoft.com/office/word/2010/wordprocessingInk" xmlns:wne="http://schemas.microsoft.com/office/word/2006/wordml" xmlns:wps="http://schemas.microsoft.com/office/word/2010/wordprocessingShape" mc:Ignorable="w14 w15 w16se w16cid wp14">
   <w:p>
     <w:pPr>
       <w:pStyle w:val="Piedepgina"/>
       <w:rPr>
         <w:rFonts w:ascii="Book Antiqua" w:hAnsi="Book Antiqua"/>
-        <w:color w:val="808080" w:themeColor="background1" w:themeShade="80"/>
+        <w:color w:val="808080"/>
         <w:sz w:val="20"/>
       </w:rPr>
     </w:pPr>
@@ -1270,7 +1257,7 @@
 </file>
 
 <file path=word/footnotes.xml><?xml version="1.0" encoding="utf-8"?>
-<w:footnotes xmlns:wpc="http://schemas.microsoft.com/office/word/2010/wordprocessingCanvas" xmlns:cx="http://schemas.microsoft.com/office/drawing/2014/chartex" xmlns:mc="http://schemas.openxmlformats.org/markup-compatibility/2006" xmlns:o="urn:schemas-microsoft-com:office:office" xmlns:r="http://schemas.openxmlformats.org/officeDocument/2006/relationships" xmlns:m="http://schemas.openxmlformats.org/officeDocument/2006/math" xmlns:v="urn:schemas-microsoft-com:vml" xmlns:wp14="http://schemas.microsoft.com/office/word/2010/wordprocessingDrawing" xmlns:wp="http://schemas.openxmlformats.org/drawingml/2006/wordprocessingDrawing" xmlns:w10="urn:schemas-microsoft-com:office:word" xmlns:w="http://schemas.openxmlformats.org/wordprocessingml/2006/main" xmlns:w14="http://schemas.microsoft.com/office/word/2010/wordml" xmlns:w15="http://schemas.microsoft.com/office/word/2012/wordml" xmlns:w16se="http://schemas.microsoft.com/office/word/2015/wordml/symex" xmlns:wpg="http://schemas.microsoft.com/office/word/2010/wordprocessingGroup" xmlns:wpi="http://schemas.microsoft.com/office/word/2010/wordprocessingInk" xmlns:wne="http://schemas.microsoft.com/office/word/2006/wordml" xmlns:wps="http://schemas.microsoft.com/office/word/2010/wordprocessingShape" mc:Ignorable="w14 w15 w16se wp14">
+<w:footnotes xmlns:wpc="http://schemas.microsoft.com/office/word/2010/wordprocessingCanvas" xmlns:cx="http://schemas.microsoft.com/office/drawing/2014/chartex" xmlns:cx1="http://schemas.microsoft.com/office/drawing/2015/9/8/chartex" xmlns:cx2="http://schemas.microsoft.com/office/drawing/2015/10/21/chartex" xmlns:cx3="http://schemas.microsoft.com/office/drawing/2016/5/9/chartex" xmlns:cx4="http://schemas.microsoft.com/office/drawing/2016/5/10/chartex" xmlns:cx5="http://schemas.microsoft.com/office/drawing/2016/5/11/chartex" xmlns:cx6="http://schemas.microsoft.com/office/drawing/2016/5/12/chartex" xmlns:cx7="http://schemas.microsoft.com/office/drawing/2016/5/13/chartex" xmlns:cx8="http://schemas.microsoft.com/office/drawing/2016/5/14/chartex" xmlns:mc="http://schemas.openxmlformats.org/markup-compatibility/2006" xmlns:aink="http://schemas.microsoft.com/office/drawing/2016/ink" xmlns:am3d="http://schemas.microsoft.com/office/drawing/2017/model3d" xmlns:o="urn:schemas-microsoft-com:office:office" xmlns:r="http://schemas.openxmlformats.org/officeDocument/2006/relationships" xmlns:m="http://schemas.openxmlformats.org/officeDocument/2006/math" xmlns:v="urn:schemas-microsoft-com:vml" xmlns:wp14="http://schemas.microsoft.com/office/word/2010/wordprocessingDrawing" xmlns:wp="http://schemas.openxmlformats.org/drawingml/2006/wordprocessingDrawing" xmlns:w10="urn:schemas-microsoft-com:office:word" xmlns:w="http://schemas.openxmlformats.org/wordprocessingml/2006/main" xmlns:w14="http://schemas.microsoft.com/office/word/2010/wordml" xmlns:w15="http://schemas.microsoft.com/office/word/2012/wordml" xmlns:w16cid="http://schemas.microsoft.com/office/word/2016/wordml/cid" xmlns:w16se="http://schemas.microsoft.com/office/word/2015/wordml/symex" xmlns:wpg="http://schemas.microsoft.com/office/word/2010/wordprocessingGroup" xmlns:wpi="http://schemas.microsoft.com/office/word/2010/wordprocessingInk" xmlns:wne="http://schemas.microsoft.com/office/word/2006/wordml" xmlns:wps="http://schemas.microsoft.com/office/word/2010/wordprocessingShape" mc:Ignorable="w14 w15 w16se w16cid wp14">
   <w:footnote w:type="separator" w:id="-1">
     <w:p>
       <w:r>
@@ -1289,7 +1276,7 @@
 </file>
 
 <file path=word/header1.xml><?xml version="1.0" encoding="utf-8"?>
-<w:hdr xmlns:wpc="http://schemas.microsoft.com/office/word/2010/wordprocessingCanvas" xmlns:cx="http://schemas.microsoft.com/office/drawing/2014/chartex" xmlns:mc="http://schemas.openxmlformats.org/markup-compatibility/2006" xmlns:o="urn:schemas-microsoft-com:office:office" xmlns:r="http://schemas.openxmlformats.org/officeDocument/2006/relationships" xmlns:m="http://schemas.openxmlformats.org/officeDocument/2006/math" xmlns:v="urn:schemas-microsoft-com:vml" xmlns:wp14="http://schemas.microsoft.com/office/word/2010/wordprocessingDrawing" xmlns:wp="http://schemas.openxmlformats.org/drawingml/2006/wordprocessingDrawing" xmlns:w10="urn:schemas-microsoft-com:office:word" xmlns:w="http://schemas.openxmlformats.org/wordprocessingml/2006/main" xmlns:w14="http://schemas.microsoft.com/office/word/2010/wordml" xmlns:w15="http://schemas.microsoft.com/office/word/2012/wordml" xmlns:w16se="http://schemas.microsoft.com/office/word/2015/wordml/symex" xmlns:wpg="http://schemas.microsoft.com/office/word/2010/wordprocessingGroup" xmlns:wpi="http://schemas.microsoft.com/office/word/2010/wordprocessingInk" xmlns:wne="http://schemas.microsoft.com/office/word/2006/wordml" xmlns:wps="http://schemas.microsoft.com/office/word/2010/wordprocessingShape" mc:Ignorable="w14 w15 w16se wp14">
+<w:hdr xmlns:wpc="http://schemas.microsoft.com/office/word/2010/wordprocessingCanvas" xmlns:cx="http://schemas.microsoft.com/office/drawing/2014/chartex" xmlns:cx1="http://schemas.microsoft.com/office/drawing/2015/9/8/chartex" xmlns:cx2="http://schemas.microsoft.com/office/drawing/2015/10/21/chartex" xmlns:cx3="http://schemas.microsoft.com/office/drawing/2016/5/9/chartex" xmlns:cx4="http://schemas.microsoft.com/office/drawing/2016/5/10/chartex" xmlns:cx5="http://schemas.microsoft.com/office/drawing/2016/5/11/chartex" xmlns:cx6="http://schemas.microsoft.com/office/drawing/2016/5/12/chartex" xmlns:cx7="http://schemas.microsoft.com/office/drawing/2016/5/13/chartex" xmlns:cx8="http://schemas.microsoft.com/office/drawing/2016/5/14/chartex" xmlns:mc="http://schemas.openxmlformats.org/markup-compatibility/2006" xmlns:aink="http://schemas.microsoft.com/office/drawing/2016/ink" xmlns:am3d="http://schemas.microsoft.com/office/drawing/2017/model3d" xmlns:o="urn:schemas-microsoft-com:office:office" xmlns:r="http://schemas.openxmlformats.org/officeDocument/2006/relationships" xmlns:m="http://schemas.openxmlformats.org/officeDocument/2006/math" xmlns:v="urn:schemas-microsoft-com:vml" xmlns:wp14="http://schemas.microsoft.com/office/word/2010/wordprocessingDrawing" xmlns:wp="http://schemas.openxmlformats.org/drawingml/2006/wordprocessingDrawing" xmlns:w10="urn:schemas-microsoft-com:office:word" xmlns:w="http://schemas.openxmlformats.org/wordprocessingml/2006/main" xmlns:w14="http://schemas.microsoft.com/office/word/2010/wordml" xmlns:w15="http://schemas.microsoft.com/office/word/2012/wordml" xmlns:w16cid="http://schemas.microsoft.com/office/word/2016/wordml/cid" xmlns:w16se="http://schemas.microsoft.com/office/word/2015/wordml/symex" xmlns:wpg="http://schemas.microsoft.com/office/word/2010/wordprocessingGroup" xmlns:wpi="http://schemas.microsoft.com/office/word/2010/wordprocessingInk" xmlns:wne="http://schemas.microsoft.com/office/word/2006/wordml" xmlns:wps="http://schemas.microsoft.com/office/word/2010/wordprocessingShape" mc:Ignorable="w14 w15 w16se w16cid wp14">
   <w:p>
     <w:pPr>
       <w:pStyle w:val="Encabezado"/>
@@ -1349,7 +1336,7 @@
 </file>
 
 <file path=word/numbering.xml><?xml version="1.0" encoding="utf-8"?>
-<w:numbering xmlns:wpc="http://schemas.microsoft.com/office/word/2010/wordprocessingCanvas" xmlns:cx="http://schemas.microsoft.com/office/drawing/2014/chartex" xmlns:mc="http://schemas.openxmlformats.org/markup-compatibility/2006" xmlns:o="urn:schemas-microsoft-com:office:office" xmlns:r="http://schemas.openxmlformats.org/officeDocument/2006/relationships" xmlns:m="http://schemas.openxmlformats.org/officeDocument/2006/math" xmlns:v="urn:schemas-microsoft-com:vml" xmlns:wp14="http://schemas.microsoft.com/office/word/2010/wordprocessingDrawing" xmlns:wp="http://schemas.openxmlformats.org/drawingml/2006/wordprocessingDrawing" xmlns:w10="urn:schemas-microsoft-com:office:word" xmlns:w="http://schemas.openxmlformats.org/wordprocessingml/2006/main" xmlns:w14="http://schemas.microsoft.com/office/word/2010/wordml" xmlns:w15="http://schemas.microsoft.com/office/word/2012/wordml" xmlns:w16se="http://schemas.microsoft.com/office/word/2015/wordml/symex" xmlns:wpg="http://schemas.microsoft.com/office/word/2010/wordprocessingGroup" xmlns:wpi="http://schemas.microsoft.com/office/word/2010/wordprocessingInk" xmlns:wne="http://schemas.microsoft.com/office/word/2006/wordml" xmlns:wps="http://schemas.microsoft.com/office/word/2010/wordprocessingShape" mc:Ignorable="w14 w15 w16se wp14">
+<w:numbering xmlns:wpc="http://schemas.microsoft.com/office/word/2010/wordprocessingCanvas" xmlns:cx="http://schemas.microsoft.com/office/drawing/2014/chartex" xmlns:cx1="http://schemas.microsoft.com/office/drawing/2015/9/8/chartex" xmlns:cx2="http://schemas.microsoft.com/office/drawing/2015/10/21/chartex" xmlns:cx3="http://schemas.microsoft.com/office/drawing/2016/5/9/chartex" xmlns:cx4="http://schemas.microsoft.com/office/drawing/2016/5/10/chartex" xmlns:cx5="http://schemas.microsoft.com/office/drawing/2016/5/11/chartex" xmlns:cx6="http://schemas.microsoft.com/office/drawing/2016/5/12/chartex" xmlns:cx7="http://schemas.microsoft.com/office/drawing/2016/5/13/chartex" xmlns:cx8="http://schemas.microsoft.com/office/drawing/2016/5/14/chartex" xmlns:mc="http://schemas.openxmlformats.org/markup-compatibility/2006" xmlns:aink="http://schemas.microsoft.com/office/drawing/2016/ink" xmlns:am3d="http://schemas.microsoft.com/office/drawing/2017/model3d" xmlns:o="urn:schemas-microsoft-com:office:office" xmlns:r="http://schemas.openxmlformats.org/officeDocument/2006/relationships" xmlns:m="http://schemas.openxmlformats.org/officeDocument/2006/math" xmlns:v="urn:schemas-microsoft-com:vml" xmlns:wp14="http://schemas.microsoft.com/office/word/2010/wordprocessingDrawing" xmlns:wp="http://schemas.openxmlformats.org/drawingml/2006/wordprocessingDrawing" xmlns:w10="urn:schemas-microsoft-com:office:word" xmlns:w="http://schemas.openxmlformats.org/wordprocessingml/2006/main" xmlns:w14="http://schemas.microsoft.com/office/word/2010/wordml" xmlns:w15="http://schemas.microsoft.com/office/word/2012/wordml" xmlns:w16cid="http://schemas.microsoft.com/office/word/2016/wordml/cid" xmlns:w16se="http://schemas.microsoft.com/office/word/2015/wordml/symex" xmlns:wpg="http://schemas.microsoft.com/office/word/2010/wordprocessingGroup" xmlns:wpi="http://schemas.microsoft.com/office/word/2010/wordprocessingInk" xmlns:wne="http://schemas.microsoft.com/office/word/2006/wordml" xmlns:wps="http://schemas.microsoft.com/office/word/2010/wordprocessingShape" mc:Ignorable="w14 w15 w16se w16cid wp14">
   <w:abstractNum w:abstractNumId="0" w15:restartNumberingAfterBreak="0">
     <w:nsid w:val="108626CF"/>
     <w:multiLevelType w:val="hybridMultilevel"/>
@@ -1769,6 +1756,92 @@
     </w:lvl>
   </w:abstractNum>
   <w:abstractNum w:abstractNumId="3" w15:restartNumberingAfterBreak="0">
+    <w:nsid w:val="2BE94BC0"/>
+    <w:multiLevelType w:val="hybridMultilevel"/>
+    <w:tmpl w:val="70446E68"/>
+    <w:lvl w:ilvl="0" w:tplc="2C0A0011">
+      <w:start w:val="1"/>
+      <w:numFmt w:val="decimal"/>
+      <w:lvlText w:val="%1)"/>
+      <w:lvlJc w:val="left"/>
+      <w:pPr>
+        <w:ind w:left="360" w:hanging="360"/>
+      </w:pPr>
+    </w:lvl>
+    <w:lvl w:ilvl="1" w:tplc="2C0A0019" w:tentative="1">
+      <w:start w:val="1"/>
+      <w:numFmt w:val="lowerLetter"/>
+      <w:lvlText w:val="%2."/>
+      <w:lvlJc w:val="left"/>
+      <w:pPr>
+        <w:ind w:left="1080" w:hanging="360"/>
+      </w:pPr>
+    </w:lvl>
+    <w:lvl w:ilvl="2" w:tplc="2C0A001B" w:tentative="1">
+      <w:start w:val="1"/>
+      <w:numFmt w:val="lowerRoman"/>
+      <w:lvlText w:val="%3."/>
+      <w:lvlJc w:val="right"/>
+      <w:pPr>
+        <w:ind w:left="1800" w:hanging="180"/>
+      </w:pPr>
+    </w:lvl>
+    <w:lvl w:ilvl="3" w:tplc="2C0A000F" w:tentative="1">
+      <w:start w:val="1"/>
+      <w:numFmt w:val="decimal"/>
+      <w:lvlText w:val="%4."/>
+      <w:lvlJc w:val="left"/>
+      <w:pPr>
+        <w:ind w:left="2520" w:hanging="360"/>
+      </w:pPr>
+    </w:lvl>
+    <w:lvl w:ilvl="4" w:tplc="2C0A0019" w:tentative="1">
+      <w:start w:val="1"/>
+      <w:numFmt w:val="lowerLetter"/>
+      <w:lvlText w:val="%5."/>
+      <w:lvlJc w:val="left"/>
+      <w:pPr>
+        <w:ind w:left="3240" w:hanging="360"/>
+      </w:pPr>
+    </w:lvl>
+    <w:lvl w:ilvl="5" w:tplc="2C0A001B" w:tentative="1">
+      <w:start w:val="1"/>
+      <w:numFmt w:val="lowerRoman"/>
+      <w:lvlText w:val="%6."/>
+      <w:lvlJc w:val="right"/>
+      <w:pPr>
+        <w:ind w:left="3960" w:hanging="180"/>
+      </w:pPr>
+    </w:lvl>
+    <w:lvl w:ilvl="6" w:tplc="2C0A000F" w:tentative="1">
+      <w:start w:val="1"/>
+      <w:numFmt w:val="decimal"/>
+      <w:lvlText w:val="%7."/>
+      <w:lvlJc w:val="left"/>
+      <w:pPr>
+        <w:ind w:left="4680" w:hanging="360"/>
+      </w:pPr>
+    </w:lvl>
+    <w:lvl w:ilvl="7" w:tplc="2C0A0019" w:tentative="1">
+      <w:start w:val="1"/>
+      <w:numFmt w:val="lowerLetter"/>
+      <w:lvlText w:val="%8."/>
+      <w:lvlJc w:val="left"/>
+      <w:pPr>
+        <w:ind w:left="5400" w:hanging="360"/>
+      </w:pPr>
+    </w:lvl>
+    <w:lvl w:ilvl="8" w:tplc="2C0A001B" w:tentative="1">
+      <w:start w:val="1"/>
+      <w:numFmt w:val="lowerRoman"/>
+      <w:lvlText w:val="%9."/>
+      <w:lvlJc w:val="right"/>
+      <w:pPr>
+        <w:ind w:left="6120" w:hanging="180"/>
+      </w:pPr>
+    </w:lvl>
+  </w:abstractNum>
+  <w:abstractNum w:abstractNumId="4" w15:restartNumberingAfterBreak="0">
     <w:nsid w:val="4E961BE4"/>
     <w:multiLevelType w:val="hybridMultilevel"/>
     <w:tmpl w:val="274E2E78"/>
@@ -1884,7 +1957,7 @@
       </w:pPr>
     </w:lvl>
   </w:abstractNum>
-  <w:abstractNum w:abstractNumId="4" w15:restartNumberingAfterBreak="0">
+  <w:abstractNum w:abstractNumId="5" w15:restartNumberingAfterBreak="0">
     <w:nsid w:val="4EEF5A9A"/>
     <w:multiLevelType w:val="hybridMultilevel"/>
     <w:tmpl w:val="6DA26B5C"/>
@@ -2000,7 +2073,7 @@
       </w:pPr>
     </w:lvl>
   </w:abstractNum>
-  <w:abstractNum w:abstractNumId="5" w15:restartNumberingAfterBreak="0">
+  <w:abstractNum w:abstractNumId="6" w15:restartNumberingAfterBreak="0">
     <w:nsid w:val="6E0032F2"/>
     <w:multiLevelType w:val="hybridMultilevel"/>
     <w:tmpl w:val="F216CEDE"/>
@@ -2116,7 +2189,7 @@
       </w:pPr>
     </w:lvl>
   </w:abstractNum>
-  <w:abstractNum w:abstractNumId="6" w15:restartNumberingAfterBreak="0">
+  <w:abstractNum w:abstractNumId="7" w15:restartNumberingAfterBreak="0">
     <w:nsid w:val="70BB1516"/>
     <w:multiLevelType w:val="hybridMultilevel"/>
     <w:tmpl w:val="317A96FA"/>
@@ -2212,32 +2285,35 @@
     <w:abstractNumId w:val="0"/>
   </w:num>
   <w:num w:numId="4">
+    <w:abstractNumId w:val="5"/>
+  </w:num>
+  <w:num w:numId="5">
+    <w:abstractNumId w:val="6"/>
+  </w:num>
+  <w:num w:numId="6">
     <w:abstractNumId w:val="4"/>
   </w:num>
-  <w:num w:numId="5">
-    <w:abstractNumId w:val="5"/>
+  <w:num w:numId="7">
+    <w:abstractNumId w:val="7"/>
   </w:num>
-  <w:num w:numId="6">
+  <w:num w:numId="8">
     <w:abstractNumId w:val="3"/>
-  </w:num>
-  <w:num w:numId="7">
-    <w:abstractNumId w:val="6"/>
   </w:num>
 </w:numbering>
 </file>
 
 <file path=word/styles.xml><?xml version="1.0" encoding="utf-8"?>
-<w:styles xmlns:mc="http://schemas.openxmlformats.org/markup-compatibility/2006" xmlns:r="http://schemas.openxmlformats.org/officeDocument/2006/relationships" xmlns:w="http://schemas.openxmlformats.org/wordprocessingml/2006/main" xmlns:w14="http://schemas.microsoft.com/office/word/2010/wordml" xmlns:w15="http://schemas.microsoft.com/office/word/2012/wordml" xmlns:w16se="http://schemas.microsoft.com/office/word/2015/wordml/symex" mc:Ignorable="w14 w15 w16se">
+<w:styles xmlns:mc="http://schemas.openxmlformats.org/markup-compatibility/2006" xmlns:r="http://schemas.openxmlformats.org/officeDocument/2006/relationships" xmlns:w="http://schemas.openxmlformats.org/wordprocessingml/2006/main" xmlns:w14="http://schemas.microsoft.com/office/word/2010/wordml" xmlns:w15="http://schemas.microsoft.com/office/word/2012/wordml" xmlns:w16cid="http://schemas.microsoft.com/office/word/2016/wordml/cid" xmlns:w16se="http://schemas.microsoft.com/office/word/2015/wordml/symex" mc:Ignorable="w14 w15 w16se w16cid">
   <w:docDefaults>
     <w:rPrDefault>
       <w:rPr>
         <w:rFonts w:ascii="Times New Roman" w:eastAsia="Times New Roman" w:hAnsi="Times New Roman" w:cs="Times New Roman"/>
-        <w:lang w:val="es-AR" w:eastAsia="es-AR" w:bidi="ar-SA"/>
+        <w:lang w:val="es-AR" w:eastAsia="es-ES_tradnl" w:bidi="ar-SA"/>
       </w:rPr>
     </w:rPrDefault>
     <w:pPrDefault/>
   </w:docDefaults>
-  <w:latentStyles w:defLockedState="0" w:defUIPriority="99" w:defSemiHidden="0" w:defUnhideWhenUsed="0" w:defQFormat="0" w:count="371">
+  <w:latentStyles w:defLockedState="0" w:defUIPriority="99" w:defSemiHidden="0" w:defUnhideWhenUsed="0" w:defQFormat="0" w:count="375">
     <w:lsdException w:name="Normal" w:uiPriority="0" w:qFormat="1"/>
     <w:lsdException w:name="heading 1" w:uiPriority="9" w:qFormat="1"/>
     <w:lsdException w:name="heading 2" w:uiPriority="9" w:qFormat="1"/>
@@ -2343,7 +2419,6 @@
     <w:lsdException w:name="HTML Sample" w:semiHidden="1" w:unhideWhenUsed="1"/>
     <w:lsdException w:name="HTML Typewriter" w:semiHidden="1" w:unhideWhenUsed="1"/>
     <w:lsdException w:name="HTML Variable" w:semiHidden="1" w:unhideWhenUsed="1"/>
-    <w:lsdException w:name="Normal Table" w:semiHidden="1" w:unhideWhenUsed="1"/>
     <w:lsdException w:name="annotation subject" w:semiHidden="1" w:unhideWhenUsed="1"/>
     <w:lsdException w:name="No List" w:semiHidden="1" w:unhideWhenUsed="1"/>
     <w:lsdException w:name="Outline List 1" w:semiHidden="1" w:unhideWhenUsed="1"/>
@@ -2387,10 +2462,8 @@
     <w:lsdException w:name="Table Elegant" w:semiHidden="1" w:unhideWhenUsed="1"/>
     <w:lsdException w:name="Table Professional" w:semiHidden="1" w:unhideWhenUsed="1"/>
     <w:lsdException w:name="Table Subtle 1" w:semiHidden="1" w:unhideWhenUsed="1"/>
-    <w:lsdException w:name="Table Subtle 2" w:semiHidden="1" w:unhideWhenUsed="1"/>
     <w:lsdException w:name="Table Web 1" w:semiHidden="1" w:unhideWhenUsed="1"/>
     <w:lsdException w:name="Table Web 2" w:semiHidden="1" w:unhideWhenUsed="1"/>
-    <w:lsdException w:name="Table Web 3" w:semiHidden="1" w:unhideWhenUsed="1"/>
     <w:lsdException w:name="Balloon Text" w:semiHidden="1" w:unhideWhenUsed="1"/>
     <w:lsdException w:name="Table Grid" w:uiPriority="59"/>
     <w:lsdException w:name="Table Theme" w:semiHidden="1" w:unhideWhenUsed="1"/>
@@ -2609,6 +2682,10 @@
     <w:lsdException w:name="List Table 5 Dark Accent 6" w:uiPriority="50"/>
     <w:lsdException w:name="List Table 6 Colorful Accent 6" w:uiPriority="51"/>
     <w:lsdException w:name="List Table 7 Colorful Accent 6" w:uiPriority="52"/>
+    <w:lsdException w:name="Mention" w:semiHidden="1" w:unhideWhenUsed="1"/>
+    <w:lsdException w:name="Smart Hyperlink" w:semiHidden="1" w:unhideWhenUsed="1"/>
+    <w:lsdException w:name="Hashtag" w:semiHidden="1" w:unhideWhenUsed="1"/>
+    <w:lsdException w:name="Unresolved Mention" w:semiHidden="1" w:unhideWhenUsed="1"/>
   </w:latentStyles>
   <w:style w:type="paragraph" w:default="1" w:styleId="Normal">
     <w:name w:val="Normal"/>
